--- a/documentos/Cronograma.docx
+++ b/documentos/Cronograma.docx
@@ -1,6 +1,6 @@
 
 <file path=word/document.xml><?xml version="1.0" encoding="utf-8"?>
-<w:document xmlns:wpc="http://schemas.microsoft.com/office/word/2010/wordprocessingCanvas" xmlns:cx="http://schemas.microsoft.com/office/drawing/2014/chartex" xmlns:mc="http://schemas.openxmlformats.org/markup-compatibility/2006" xmlns:o="urn:schemas-microsoft-com:office:office" xmlns:r="http://schemas.openxmlformats.org/officeDocument/2006/relationships" xmlns:m="http://schemas.openxmlformats.org/officeDocument/2006/math" xmlns:v="urn:schemas-microsoft-com:vml" xmlns:wp14="http://schemas.microsoft.com/office/word/2010/wordprocessingDrawing" xmlns:wp="http://schemas.openxmlformats.org/drawingml/2006/wordprocessingDrawing" xmlns:w10="urn:schemas-microsoft-com:office:word" xmlns:w="http://schemas.openxmlformats.org/wordprocessingml/2006/main" xmlns:w14="http://schemas.microsoft.com/office/word/2010/wordml" xmlns:w15="http://schemas.microsoft.com/office/word/2012/wordml" xmlns:w16se="http://schemas.microsoft.com/office/word/2015/wordml/symex" xmlns:wpg="http://schemas.microsoft.com/office/word/2010/wordprocessingGroup" xmlns:wpi="http://schemas.microsoft.com/office/word/2010/wordprocessingInk" xmlns:wne="http://schemas.microsoft.com/office/word/2006/wordml" xmlns:wps="http://schemas.microsoft.com/office/word/2010/wordprocessingShape" mc:Ignorable="w14 w15 w16se wp14">
+<w:document xmlns:wpc="http://schemas.microsoft.com/office/word/2010/wordprocessingCanvas" xmlns:cx="http://schemas.microsoft.com/office/drawing/2014/chartex" xmlns:cx1="http://schemas.microsoft.com/office/drawing/2015/9/8/chartex" xmlns:cx2="http://schemas.microsoft.com/office/drawing/2015/10/21/chartex" xmlns:cx3="http://schemas.microsoft.com/office/drawing/2016/5/9/chartex" xmlns:cx4="http://schemas.microsoft.com/office/drawing/2016/5/10/chartex" xmlns:cx5="http://schemas.microsoft.com/office/drawing/2016/5/11/chartex" xmlns:cx6="http://schemas.microsoft.com/office/drawing/2016/5/12/chartex" xmlns:cx7="http://schemas.microsoft.com/office/drawing/2016/5/13/chartex" xmlns:cx8="http://schemas.microsoft.com/office/drawing/2016/5/14/chartex" xmlns:mc="http://schemas.openxmlformats.org/markup-compatibility/2006" xmlns:aink="http://schemas.microsoft.com/office/drawing/2016/ink" xmlns:am3d="http://schemas.microsoft.com/office/drawing/2017/model3d" xmlns:o="urn:schemas-microsoft-com:office:office" xmlns:r="http://schemas.openxmlformats.org/officeDocument/2006/relationships" xmlns:m="http://schemas.openxmlformats.org/officeDocument/2006/math" xmlns:v="urn:schemas-microsoft-com:vml" xmlns:wp14="http://schemas.microsoft.com/office/word/2010/wordprocessingDrawing" xmlns:wp="http://schemas.openxmlformats.org/drawingml/2006/wordprocessingDrawing" xmlns:w10="urn:schemas-microsoft-com:office:word" xmlns:w="http://schemas.openxmlformats.org/wordprocessingml/2006/main" xmlns:w14="http://schemas.microsoft.com/office/word/2010/wordml" xmlns:w15="http://schemas.microsoft.com/office/word/2012/wordml" xmlns:w16cid="http://schemas.microsoft.com/office/word/2016/wordml/cid" xmlns:w16se="http://schemas.microsoft.com/office/word/2015/wordml/symex" xmlns:wpg="http://schemas.microsoft.com/office/word/2010/wordprocessingGroup" xmlns:wpi="http://schemas.microsoft.com/office/word/2010/wordprocessingInk" xmlns:wne="http://schemas.microsoft.com/office/word/2006/wordml" xmlns:wps="http://schemas.microsoft.com/office/word/2010/wordprocessingShape" mc:Ignorable="w14 w15 w16se w16cid wp14">
   <w:body>
     <w:p>
       <w:pPr>
@@ -10,13 +10,31 @@
         <w:t>Nome:</w:t>
       </w:r>
       <w:r>
-        <w:t xml:space="preserve">  Felipe Corrêa Gomes</w:t>
+        <w:t xml:space="preserve"> </w:t>
+      </w:r>
+      <w:r>
+        <w:tab/>
+      </w:r>
+      <w:r>
+        <w:t>Felipe Corrêa Gomes</w:t>
       </w:r>
     </w:p>
     <w:p>
       <w:pPr>
         <w:spacing w:after="0" w:line="240" w:lineRule="auto"/>
-        <w:ind w:firstLine="851"/>
+      </w:pPr>
+      <w:r>
+        <w:tab/>
+      </w:r>
+      <w:r>
+        <w:tab/>
+        <w:t>Gabriela</w:t>
+      </w:r>
+    </w:p>
+    <w:p>
+      <w:pPr>
+        <w:spacing w:after="0" w:line="240" w:lineRule="auto"/>
+        <w:ind w:left="565" w:firstLine="851"/>
       </w:pPr>
       <w:r>
         <w:t xml:space="preserve">Luiz Felipe </w:t>
@@ -33,16 +51,20 @@
     <w:p>
       <w:pPr>
         <w:spacing w:after="0" w:line="240" w:lineRule="auto"/>
-        <w:ind w:firstLine="851"/>
+        <w:ind w:left="565" w:firstLine="851"/>
       </w:pPr>
       <w:r>
         <w:t>Marcos Paulo de Oliveira</w:t>
       </w:r>
     </w:p>
-    <w:p/>
     <w:p>
       <w:pPr>
-        <w:spacing w:after="120" w:line="360" w:lineRule="auto"/>
+        <w:spacing w:after="0" w:line="240" w:lineRule="auto"/>
+      </w:pPr>
+    </w:p>
+    <w:p>
+      <w:pPr>
+        <w:spacing w:after="0" w:line="240" w:lineRule="auto"/>
       </w:pPr>
       <w:r>
         <w:t>Nome do sistema: Delivery de Marmitas</w:t>
@@ -50,7 +72,7 @@
     </w:p>
     <w:p>
       <w:pPr>
-        <w:spacing w:after="120" w:line="360" w:lineRule="auto"/>
+        <w:spacing w:after="0" w:line="240" w:lineRule="auto"/>
       </w:pPr>
       <w:r>
         <w:t>Ling</w:t>
@@ -62,7 +84,13 @@
         <w:t xml:space="preserve"> de prog</w:t>
       </w:r>
       <w:r>
-        <w:t xml:space="preserve">ramação: PHP, </w:t>
+        <w:t>ramação: PHP</w:t>
+      </w:r>
+      <w:r>
+        <w:t xml:space="preserve"> (7)</w:t>
+      </w:r>
+      <w:r>
+        <w:t xml:space="preserve">, </w:t>
       </w:r>
       <w:proofErr w:type="spellStart"/>
       <w:r>
@@ -75,7 +103,7 @@
     </w:p>
     <w:p>
       <w:pPr>
-        <w:spacing w:after="120" w:line="360" w:lineRule="auto"/>
+        <w:spacing w:after="0" w:line="240" w:lineRule="auto"/>
       </w:pPr>
       <w:r>
         <w:t>BD</w:t>
@@ -91,7 +119,7 @@
     </w:p>
     <w:p>
       <w:pPr>
-        <w:spacing w:after="120" w:line="360" w:lineRule="auto"/>
+        <w:spacing w:after="0" w:line="240" w:lineRule="auto"/>
       </w:pPr>
       <w:r>
         <w:t>Programas:</w:t>
@@ -104,8 +132,8 @@
           <w:ilvl w:val="0"/>
           <w:numId w:val="1"/>
         </w:numPr>
-        <w:spacing w:after="120" w:line="240" w:lineRule="auto"/>
-        <w:ind w:left="284" w:firstLine="284"/>
+        <w:spacing w:after="0" w:line="240" w:lineRule="auto"/>
+        <w:ind w:left="0" w:firstLine="284"/>
       </w:pPr>
       <w:proofErr w:type="spellStart"/>
       <w:r>
@@ -123,8 +151,8 @@
           <w:ilvl w:val="0"/>
           <w:numId w:val="1"/>
         </w:numPr>
-        <w:spacing w:after="120" w:line="240" w:lineRule="auto"/>
-        <w:ind w:left="284" w:firstLine="284"/>
+        <w:spacing w:after="0" w:line="240" w:lineRule="auto"/>
+        <w:ind w:left="0" w:firstLine="284"/>
       </w:pPr>
       <w:r>
         <w:t>NetBeans</w:t>
@@ -137,8 +165,8 @@
           <w:ilvl w:val="0"/>
           <w:numId w:val="1"/>
         </w:numPr>
-        <w:spacing w:after="120" w:line="240" w:lineRule="auto"/>
-        <w:ind w:left="284" w:firstLine="284"/>
+        <w:spacing w:after="0" w:line="240" w:lineRule="auto"/>
+        <w:ind w:left="0" w:firstLine="284"/>
       </w:pPr>
       <w:proofErr w:type="spellStart"/>
       <w:r>
@@ -153,8 +181,8 @@
           <w:ilvl w:val="0"/>
           <w:numId w:val="1"/>
         </w:numPr>
-        <w:spacing w:after="120" w:line="240" w:lineRule="auto"/>
-        <w:ind w:left="284" w:firstLine="284"/>
+        <w:spacing w:after="0" w:line="240" w:lineRule="auto"/>
+        <w:ind w:left="0" w:firstLine="284"/>
       </w:pPr>
       <w:r>
         <w:t>XAMPP</w:t>
@@ -167,8 +195,8 @@
           <w:ilvl w:val="0"/>
           <w:numId w:val="1"/>
         </w:numPr>
-        <w:spacing w:after="120" w:line="240" w:lineRule="auto"/>
-        <w:ind w:left="284" w:firstLine="284"/>
+        <w:spacing w:after="0" w:line="240" w:lineRule="auto"/>
+        <w:ind w:left="0" w:firstLine="284"/>
       </w:pPr>
       <w:proofErr w:type="spellStart"/>
       <w:r>
@@ -183,8 +211,8 @@
     </w:p>
     <w:tbl>
       <w:tblPr>
-        <w:tblW w:w="6462" w:type="dxa"/>
-        <w:tblInd w:w="70" w:type="dxa"/>
+        <w:tblW w:w="10628" w:type="dxa"/>
+        <w:tblInd w:w="-499" w:type="dxa"/>
         <w:tblCellMar>
           <w:left w:w="70" w:type="dxa"/>
           <w:right w:w="70" w:type="dxa"/>
@@ -192,24 +220,25 @@
         <w:tblLook w:val="04A0" w:firstRow="1" w:lastRow="0" w:firstColumn="1" w:lastColumn="0" w:noHBand="0" w:noVBand="1"/>
       </w:tblPr>
       <w:tblGrid>
-        <w:gridCol w:w="2040"/>
-        <w:gridCol w:w="1242"/>
-        <w:gridCol w:w="1260"/>
-        <w:gridCol w:w="960"/>
-        <w:gridCol w:w="960"/>
+        <w:gridCol w:w="2200"/>
+        <w:gridCol w:w="1360"/>
+        <w:gridCol w:w="1420"/>
+        <w:gridCol w:w="1660"/>
+        <w:gridCol w:w="1240"/>
+        <w:gridCol w:w="2748"/>
       </w:tblGrid>
       <w:tr>
         <w:trPr>
-          <w:trHeight w:val="330"/>
+          <w:trHeight w:val="300"/>
         </w:trPr>
         <w:tc>
           <w:tcPr>
-            <w:tcW w:w="2040" w:type="dxa"/>
-            <w:tcBorders>
-              <w:top w:val="single" w:sz="8" w:space="0" w:color="auto"/>
-              <w:left w:val="single" w:sz="8" w:space="0" w:color="auto"/>
-              <w:bottom w:val="single" w:sz="8" w:space="0" w:color="auto"/>
-              <w:right w:val="single" w:sz="8" w:space="0" w:color="auto"/>
+            <w:tcW w:w="2200" w:type="dxa"/>
+            <w:tcBorders>
+              <w:top w:val="single" w:sz="4" w:space="0" w:color="auto"/>
+              <w:left w:val="single" w:sz="4" w:space="0" w:color="auto"/>
+              <w:bottom w:val="single" w:sz="4" w:space="0" w:color="auto"/>
+              <w:right w:val="single" w:sz="4" w:space="0" w:color="auto"/>
             </w:tcBorders>
             <w:shd w:val="clear" w:color="auto" w:fill="auto"/>
             <w:noWrap/>
@@ -240,12 +269,12 @@
         </w:tc>
         <w:tc>
           <w:tcPr>
-            <w:tcW w:w="1242" w:type="dxa"/>
-            <w:tcBorders>
-              <w:top w:val="single" w:sz="8" w:space="0" w:color="auto"/>
-              <w:left w:val="nil"/>
-              <w:bottom w:val="single" w:sz="8" w:space="0" w:color="auto"/>
-              <w:right w:val="single" w:sz="8" w:space="0" w:color="auto"/>
+            <w:tcW w:w="1360" w:type="dxa"/>
+            <w:tcBorders>
+              <w:top w:val="single" w:sz="4" w:space="0" w:color="auto"/>
+              <w:left w:val="nil"/>
+              <w:bottom w:val="single" w:sz="4" w:space="0" w:color="auto"/>
+              <w:right w:val="single" w:sz="4" w:space="0" w:color="auto"/>
             </w:tcBorders>
             <w:shd w:val="clear" w:color="auto" w:fill="auto"/>
             <w:noWrap/>
@@ -276,12 +305,12 @@
         </w:tc>
         <w:tc>
           <w:tcPr>
-            <w:tcW w:w="1260" w:type="dxa"/>
-            <w:tcBorders>
-              <w:top w:val="single" w:sz="8" w:space="0" w:color="auto"/>
-              <w:left w:val="nil"/>
-              <w:bottom w:val="single" w:sz="8" w:space="0" w:color="auto"/>
-              <w:right w:val="single" w:sz="8" w:space="0" w:color="auto"/>
+            <w:tcW w:w="1420" w:type="dxa"/>
+            <w:tcBorders>
+              <w:top w:val="single" w:sz="4" w:space="0" w:color="auto"/>
+              <w:left w:val="nil"/>
+              <w:bottom w:val="single" w:sz="4" w:space="0" w:color="auto"/>
+              <w:right w:val="single" w:sz="4" w:space="0" w:color="auto"/>
             </w:tcBorders>
             <w:shd w:val="clear" w:color="auto" w:fill="auto"/>
             <w:noWrap/>
@@ -312,12 +341,12 @@
         </w:tc>
         <w:tc>
           <w:tcPr>
-            <w:tcW w:w="960" w:type="dxa"/>
-            <w:tcBorders>
-              <w:top w:val="single" w:sz="8" w:space="0" w:color="auto"/>
-              <w:left w:val="nil"/>
-              <w:bottom w:val="single" w:sz="8" w:space="0" w:color="auto"/>
-              <w:right w:val="single" w:sz="8" w:space="0" w:color="auto"/>
+            <w:tcW w:w="1660" w:type="dxa"/>
+            <w:tcBorders>
+              <w:top w:val="single" w:sz="4" w:space="0" w:color="auto"/>
+              <w:left w:val="nil"/>
+              <w:bottom w:val="single" w:sz="4" w:space="0" w:color="auto"/>
+              <w:right w:val="single" w:sz="4" w:space="0" w:color="auto"/>
             </w:tcBorders>
             <w:shd w:val="clear" w:color="auto" w:fill="auto"/>
             <w:noWrap/>
@@ -348,40 +377,88 @@
         </w:tc>
         <w:tc>
           <w:tcPr>
-            <w:tcW w:w="960" w:type="dxa"/>
-            <w:tcBorders>
-              <w:top w:val="single" w:sz="8" w:space="0" w:color="auto"/>
-              <w:left w:val="nil"/>
-              <w:bottom w:val="single" w:sz="8" w:space="0" w:color="auto"/>
-              <w:right w:val="single" w:sz="8" w:space="0" w:color="auto"/>
-            </w:tcBorders>
-          </w:tcPr>
-          <w:p>
-            <w:pPr>
-              <w:spacing w:after="0" w:line="240" w:lineRule="auto"/>
-              <w:jc w:val="center"/>
-              <w:rPr>
-                <w:rFonts w:eastAsia="Times New Roman" w:cs="Arial"/>
-                <w:color w:val="000000"/>
-                <w:sz w:val="22"/>
-                <w:lang w:eastAsia="pt-BR"/>
-              </w:rPr>
-            </w:pPr>
+            <w:tcW w:w="1240" w:type="dxa"/>
+            <w:tcBorders>
+              <w:top w:val="single" w:sz="4" w:space="0" w:color="auto"/>
+              <w:left w:val="nil"/>
+              <w:bottom w:val="single" w:sz="4" w:space="0" w:color="auto"/>
+              <w:right w:val="single" w:sz="4" w:space="0" w:color="auto"/>
+            </w:tcBorders>
+            <w:shd w:val="clear" w:color="auto" w:fill="auto"/>
+            <w:vAlign w:val="center"/>
+            <w:hideMark/>
+          </w:tcPr>
+          <w:p>
+            <w:pPr>
+              <w:spacing w:after="0" w:line="240" w:lineRule="auto"/>
+              <w:jc w:val="center"/>
+              <w:rPr>
+                <w:rFonts w:eastAsia="Times New Roman" w:cs="Arial"/>
+                <w:color w:val="000000"/>
+                <w:sz w:val="22"/>
+                <w:lang w:eastAsia="pt-BR"/>
+              </w:rPr>
+            </w:pPr>
+            <w:r>
+              <w:rPr>
+                <w:rFonts w:eastAsia="Times New Roman" w:cs="Arial"/>
+                <w:color w:val="000000"/>
+                <w:sz w:val="22"/>
+                <w:lang w:eastAsia="pt-BR"/>
+              </w:rPr>
+              <w:t>Finalizado</w:t>
+            </w:r>
+          </w:p>
+        </w:tc>
+        <w:tc>
+          <w:tcPr>
+            <w:tcW w:w="2748" w:type="dxa"/>
+            <w:tcBorders>
+              <w:top w:val="single" w:sz="4" w:space="0" w:color="auto"/>
+              <w:left w:val="nil"/>
+              <w:bottom w:val="single" w:sz="4" w:space="0" w:color="auto"/>
+              <w:right w:val="single" w:sz="4" w:space="0" w:color="auto"/>
+            </w:tcBorders>
+            <w:shd w:val="clear" w:color="auto" w:fill="auto"/>
+            <w:noWrap/>
+            <w:vAlign w:val="center"/>
+            <w:hideMark/>
+          </w:tcPr>
+          <w:p>
+            <w:pPr>
+              <w:spacing w:after="0" w:line="240" w:lineRule="auto"/>
+              <w:jc w:val="center"/>
+              <w:rPr>
+                <w:rFonts w:eastAsia="Times New Roman" w:cs="Arial"/>
+                <w:color w:val="000000"/>
+                <w:sz w:val="22"/>
+                <w:lang w:eastAsia="pt-BR"/>
+              </w:rPr>
+            </w:pPr>
+            <w:r>
+              <w:rPr>
+                <w:rFonts w:eastAsia="Times New Roman" w:cs="Arial"/>
+                <w:color w:val="000000"/>
+                <w:sz w:val="22"/>
+                <w:lang w:eastAsia="pt-BR"/>
+              </w:rPr>
+              <w:t>Descrição</w:t>
+            </w:r>
           </w:p>
         </w:tc>
       </w:tr>
       <w:tr>
         <w:trPr>
-          <w:trHeight w:val="705"/>
+          <w:trHeight w:val="570"/>
         </w:trPr>
         <w:tc>
           <w:tcPr>
-            <w:tcW w:w="2040" w:type="dxa"/>
-            <w:tcBorders>
-              <w:top w:val="nil"/>
-              <w:left w:val="single" w:sz="8" w:space="0" w:color="auto"/>
-              <w:bottom w:val="single" w:sz="8" w:space="0" w:color="auto"/>
-              <w:right w:val="single" w:sz="8" w:space="0" w:color="auto"/>
+            <w:tcW w:w="2200" w:type="dxa"/>
+            <w:tcBorders>
+              <w:top w:val="nil"/>
+              <w:left w:val="single" w:sz="4" w:space="0" w:color="auto"/>
+              <w:bottom w:val="single" w:sz="4" w:space="0" w:color="auto"/>
+              <w:right w:val="single" w:sz="4" w:space="0" w:color="auto"/>
             </w:tcBorders>
             <w:shd w:val="clear" w:color="auto" w:fill="auto"/>
             <w:vAlign w:val="center"/>
@@ -431,12 +508,12 @@
         </w:tc>
         <w:tc>
           <w:tcPr>
-            <w:tcW w:w="1242" w:type="dxa"/>
-            <w:tcBorders>
-              <w:top w:val="nil"/>
-              <w:left w:val="nil"/>
-              <w:bottom w:val="single" w:sz="8" w:space="0" w:color="auto"/>
-              <w:right w:val="single" w:sz="8" w:space="0" w:color="auto"/>
+            <w:tcW w:w="1360" w:type="dxa"/>
+            <w:tcBorders>
+              <w:top w:val="nil"/>
+              <w:left w:val="nil"/>
+              <w:bottom w:val="single" w:sz="4" w:space="0" w:color="auto"/>
+              <w:right w:val="single" w:sz="4" w:space="0" w:color="auto"/>
             </w:tcBorders>
             <w:shd w:val="clear" w:color="auto" w:fill="auto"/>
             <w:noWrap/>
@@ -467,112 +544,197 @@
         </w:tc>
         <w:tc>
           <w:tcPr>
-            <w:tcW w:w="1260" w:type="dxa"/>
-            <w:tcBorders>
-              <w:top w:val="nil"/>
-              <w:left w:val="nil"/>
-              <w:bottom w:val="single" w:sz="8" w:space="0" w:color="auto"/>
-              <w:right w:val="single" w:sz="8" w:space="0" w:color="auto"/>
-            </w:tcBorders>
-            <w:shd w:val="clear" w:color="auto" w:fill="auto"/>
-            <w:noWrap/>
-            <w:vAlign w:val="center"/>
-            <w:hideMark/>
-          </w:tcPr>
-          <w:p>
-            <w:pPr>
-              <w:spacing w:after="0" w:line="240" w:lineRule="auto"/>
-              <w:jc w:val="center"/>
-              <w:rPr>
-                <w:rFonts w:eastAsia="Times New Roman" w:cs="Arial"/>
-                <w:color w:val="000000"/>
-                <w:sz w:val="22"/>
-                <w:lang w:eastAsia="pt-BR"/>
-              </w:rPr>
-            </w:pPr>
-            <w:r>
-              <w:rPr>
-                <w:rFonts w:eastAsia="Times New Roman" w:cs="Arial"/>
-                <w:color w:val="000000"/>
-                <w:sz w:val="22"/>
-                <w:lang w:eastAsia="pt-BR"/>
-              </w:rPr>
-              <w:t>10/10/2018</w:t>
-            </w:r>
-          </w:p>
-        </w:tc>
-        <w:tc>
-          <w:tcPr>
-            <w:tcW w:w="960" w:type="dxa"/>
-            <w:tcBorders>
-              <w:top w:val="nil"/>
-              <w:left w:val="nil"/>
-              <w:bottom w:val="single" w:sz="8" w:space="0" w:color="auto"/>
-              <w:right w:val="single" w:sz="8" w:space="0" w:color="auto"/>
-            </w:tcBorders>
-            <w:shd w:val="clear" w:color="auto" w:fill="auto"/>
-            <w:noWrap/>
-            <w:vAlign w:val="center"/>
-            <w:hideMark/>
-          </w:tcPr>
-          <w:p>
-            <w:pPr>
-              <w:spacing w:after="0" w:line="240" w:lineRule="auto"/>
-              <w:jc w:val="center"/>
-              <w:rPr>
-                <w:rFonts w:eastAsia="Times New Roman" w:cs="Arial"/>
-                <w:color w:val="000000"/>
-                <w:sz w:val="22"/>
-                <w:lang w:eastAsia="pt-BR"/>
-              </w:rPr>
-            </w:pPr>
-            <w:r>
-              <w:rPr>
-                <w:rFonts w:eastAsia="Times New Roman" w:cs="Arial"/>
-                <w:color w:val="000000"/>
-                <w:sz w:val="22"/>
-                <w:lang w:eastAsia="pt-BR"/>
-              </w:rPr>
-              <w:t>Grupo</w:t>
-            </w:r>
-          </w:p>
-        </w:tc>
-        <w:tc>
-          <w:tcPr>
-            <w:tcW w:w="960" w:type="dxa"/>
-            <w:tcBorders>
-              <w:top w:val="nil"/>
-              <w:left w:val="nil"/>
-              <w:bottom w:val="single" w:sz="8" w:space="0" w:color="auto"/>
-              <w:right w:val="single" w:sz="8" w:space="0" w:color="auto"/>
-            </w:tcBorders>
-          </w:tcPr>
-          <w:p>
-            <w:pPr>
-              <w:spacing w:after="0" w:line="240" w:lineRule="auto"/>
-              <w:jc w:val="center"/>
-              <w:rPr>
-                <w:rFonts w:eastAsia="Times New Roman" w:cs="Arial"/>
-                <w:color w:val="000000"/>
-                <w:sz w:val="22"/>
-                <w:lang w:eastAsia="pt-BR"/>
-              </w:rPr>
-            </w:pPr>
+            <w:tcW w:w="1420" w:type="dxa"/>
+            <w:tcBorders>
+              <w:top w:val="nil"/>
+              <w:left w:val="nil"/>
+              <w:bottom w:val="single" w:sz="4" w:space="0" w:color="auto"/>
+              <w:right w:val="single" w:sz="4" w:space="0" w:color="auto"/>
+            </w:tcBorders>
+            <w:shd w:val="clear" w:color="auto" w:fill="auto"/>
+            <w:noWrap/>
+            <w:vAlign w:val="center"/>
+            <w:hideMark/>
+          </w:tcPr>
+          <w:p>
+            <w:pPr>
+              <w:spacing w:after="0" w:line="240" w:lineRule="auto"/>
+              <w:jc w:val="center"/>
+              <w:rPr>
+                <w:rFonts w:eastAsia="Times New Roman" w:cs="Arial"/>
+                <w:color w:val="000000"/>
+                <w:sz w:val="22"/>
+                <w:lang w:eastAsia="pt-BR"/>
+              </w:rPr>
+            </w:pPr>
+            <w:r>
+              <w:rPr>
+                <w:rFonts w:eastAsia="Times New Roman" w:cs="Arial"/>
+                <w:color w:val="000000"/>
+                <w:sz w:val="22"/>
+                <w:lang w:eastAsia="pt-BR"/>
+              </w:rPr>
+              <w:t>20/10/2018</w:t>
+            </w:r>
+          </w:p>
+        </w:tc>
+        <w:tc>
+          <w:tcPr>
+            <w:tcW w:w="1660" w:type="dxa"/>
+            <w:tcBorders>
+              <w:top w:val="nil"/>
+              <w:left w:val="nil"/>
+              <w:bottom w:val="single" w:sz="4" w:space="0" w:color="auto"/>
+              <w:right w:val="single" w:sz="4" w:space="0" w:color="auto"/>
+            </w:tcBorders>
+            <w:shd w:val="clear" w:color="auto" w:fill="auto"/>
+            <w:noWrap/>
+            <w:vAlign w:val="center"/>
+            <w:hideMark/>
+          </w:tcPr>
+          <w:p>
+            <w:pPr>
+              <w:spacing w:after="0" w:line="240" w:lineRule="auto"/>
+              <w:jc w:val="center"/>
+              <w:rPr>
+                <w:rFonts w:eastAsia="Times New Roman" w:cs="Arial"/>
+                <w:color w:val="000000"/>
+                <w:sz w:val="22"/>
+                <w:lang w:eastAsia="pt-BR"/>
+              </w:rPr>
+            </w:pPr>
+            <w:r>
+              <w:rPr>
+                <w:rFonts w:eastAsia="Times New Roman" w:cs="Arial"/>
+                <w:color w:val="000000"/>
+                <w:sz w:val="22"/>
+                <w:lang w:eastAsia="pt-BR"/>
+              </w:rPr>
+              <w:t>Luiz e Gabriela</w:t>
+            </w:r>
+          </w:p>
+        </w:tc>
+        <w:tc>
+          <w:tcPr>
+            <w:tcW w:w="1240" w:type="dxa"/>
+            <w:tcBorders>
+              <w:top w:val="nil"/>
+              <w:left w:val="nil"/>
+              <w:bottom w:val="single" w:sz="4" w:space="0" w:color="auto"/>
+              <w:right w:val="single" w:sz="4" w:space="0" w:color="auto"/>
+            </w:tcBorders>
+            <w:shd w:val="clear" w:color="auto" w:fill="auto"/>
+            <w:vAlign w:val="center"/>
+            <w:hideMark/>
+          </w:tcPr>
+          <w:p>
+            <w:pPr>
+              <w:spacing w:after="0" w:line="240" w:lineRule="auto"/>
+              <w:jc w:val="center"/>
+              <w:rPr>
+                <w:rFonts w:eastAsia="Times New Roman" w:cs="Arial"/>
+                <w:color w:val="000000"/>
+                <w:sz w:val="22"/>
+                <w:lang w:eastAsia="pt-BR"/>
+              </w:rPr>
+            </w:pPr>
+            <w:r>
+              <w:rPr>
+                <w:rFonts w:eastAsia="Times New Roman" w:cs="Arial"/>
+                <w:color w:val="000000"/>
+                <w:sz w:val="22"/>
+                <w:lang w:eastAsia="pt-BR"/>
+              </w:rPr>
+              <w:t> </w:t>
+            </w:r>
+            <w:r>
+              <w:rPr>
+                <w:rFonts w:eastAsia="Times New Roman" w:cs="Arial"/>
+                <w:color w:val="000000"/>
+                <w:sz w:val="22"/>
+                <w:lang w:eastAsia="pt-BR"/>
+              </w:rPr>
+              <w:t>V</w:t>
+            </w:r>
+          </w:p>
+        </w:tc>
+        <w:tc>
+          <w:tcPr>
+            <w:tcW w:w="2748" w:type="dxa"/>
+            <w:tcBorders>
+              <w:top w:val="nil"/>
+              <w:left w:val="nil"/>
+              <w:bottom w:val="single" w:sz="4" w:space="0" w:color="auto"/>
+              <w:right w:val="single" w:sz="4" w:space="0" w:color="auto"/>
+            </w:tcBorders>
+            <w:shd w:val="clear" w:color="auto" w:fill="auto"/>
+            <w:noWrap/>
+            <w:vAlign w:val="bottom"/>
+            <w:hideMark/>
+          </w:tcPr>
+          <w:p>
+            <w:pPr>
+              <w:spacing w:after="0" w:line="240" w:lineRule="auto"/>
+              <w:jc w:val="center"/>
+              <w:rPr>
+                <w:rFonts w:ascii="Calibri" w:eastAsia="Times New Roman" w:hAnsi="Calibri" w:cs="Calibri"/>
+                <w:color w:val="000000"/>
+                <w:sz w:val="22"/>
+                <w:lang w:eastAsia="pt-BR"/>
+              </w:rPr>
+            </w:pPr>
+            <w:r>
+              <w:rPr>
+                <w:rFonts w:ascii="Calibri" w:eastAsia="Times New Roman" w:hAnsi="Calibri" w:cs="Calibri"/>
+                <w:color w:val="000000"/>
+                <w:sz w:val="22"/>
+                <w:lang w:eastAsia="pt-BR"/>
+              </w:rPr>
+              <w:t>Alterar o</w:t>
+            </w:r>
+            <w:r>
+              <w:rPr>
+                <w:rFonts w:ascii="Calibri" w:eastAsia="Times New Roman" w:hAnsi="Calibri" w:cs="Calibri"/>
+                <w:color w:val="000000"/>
+                <w:sz w:val="22"/>
+                <w:lang w:eastAsia="pt-BR"/>
+              </w:rPr>
+              <w:t>s RF</w:t>
+            </w:r>
+            <w:r>
+              <w:rPr>
+                <w:rFonts w:ascii="Calibri" w:eastAsia="Times New Roman" w:hAnsi="Calibri" w:cs="Calibri"/>
+                <w:color w:val="000000"/>
+                <w:sz w:val="22"/>
+                <w:vertAlign w:val="subscript"/>
+                <w:lang w:eastAsia="pt-BR"/>
+              </w:rPr>
+              <w:t>S</w:t>
+            </w:r>
+            <w:r>
+              <w:rPr>
+                <w:rFonts w:ascii="Calibri" w:eastAsia="Times New Roman" w:hAnsi="Calibri" w:cs="Calibri"/>
+                <w:color w:val="000000"/>
+                <w:sz w:val="22"/>
+                <w:lang w:eastAsia="pt-BR"/>
+              </w:rPr>
+              <w:t xml:space="preserve"> e os diagramas do documento</w:t>
+            </w:r>
           </w:p>
         </w:tc>
       </w:tr>
       <w:tr>
         <w:trPr>
-          <w:trHeight w:val="885"/>
+          <w:trHeight w:val="570"/>
         </w:trPr>
         <w:tc>
           <w:tcPr>
-            <w:tcW w:w="2040" w:type="dxa"/>
-            <w:tcBorders>
-              <w:top w:val="nil"/>
-              <w:left w:val="single" w:sz="8" w:space="0" w:color="auto"/>
-              <w:bottom w:val="single" w:sz="8" w:space="0" w:color="auto"/>
-              <w:right w:val="single" w:sz="8" w:space="0" w:color="auto"/>
+            <w:tcW w:w="2200" w:type="dxa"/>
+            <w:tcBorders>
+              <w:top w:val="nil"/>
+              <w:left w:val="single" w:sz="4" w:space="0" w:color="auto"/>
+              <w:bottom w:val="single" w:sz="4" w:space="0" w:color="auto"/>
+              <w:right w:val="single" w:sz="4" w:space="0" w:color="auto"/>
             </w:tcBorders>
             <w:shd w:val="clear" w:color="auto" w:fill="auto"/>
             <w:vAlign w:val="center"/>
@@ -602,12 +764,12 @@
         </w:tc>
         <w:tc>
           <w:tcPr>
-            <w:tcW w:w="1242" w:type="dxa"/>
-            <w:tcBorders>
-              <w:top w:val="nil"/>
-              <w:left w:val="nil"/>
-              <w:bottom w:val="single" w:sz="8" w:space="0" w:color="auto"/>
-              <w:right w:val="single" w:sz="8" w:space="0" w:color="auto"/>
+            <w:tcW w:w="1360" w:type="dxa"/>
+            <w:tcBorders>
+              <w:top w:val="nil"/>
+              <w:left w:val="nil"/>
+              <w:bottom w:val="single" w:sz="4" w:space="0" w:color="auto"/>
+              <w:right w:val="single" w:sz="4" w:space="0" w:color="auto"/>
             </w:tcBorders>
             <w:shd w:val="clear" w:color="auto" w:fill="auto"/>
             <w:noWrap/>
@@ -638,12 +800,12 @@
         </w:tc>
         <w:tc>
           <w:tcPr>
-            <w:tcW w:w="1260" w:type="dxa"/>
-            <w:tcBorders>
-              <w:top w:val="nil"/>
-              <w:left w:val="nil"/>
-              <w:bottom w:val="single" w:sz="8" w:space="0" w:color="auto"/>
-              <w:right w:val="single" w:sz="8" w:space="0" w:color="auto"/>
+            <w:tcW w:w="1420" w:type="dxa"/>
+            <w:tcBorders>
+              <w:top w:val="nil"/>
+              <w:left w:val="nil"/>
+              <w:bottom w:val="single" w:sz="4" w:space="0" w:color="auto"/>
+              <w:right w:val="single" w:sz="4" w:space="0" w:color="auto"/>
             </w:tcBorders>
             <w:shd w:val="clear" w:color="auto" w:fill="auto"/>
             <w:noWrap/>
@@ -674,48 +836,62 @@
         </w:tc>
         <w:tc>
           <w:tcPr>
-            <w:tcW w:w="960" w:type="dxa"/>
-            <w:tcBorders>
-              <w:top w:val="nil"/>
-              <w:left w:val="nil"/>
-              <w:bottom w:val="single" w:sz="8" w:space="0" w:color="auto"/>
-              <w:right w:val="single" w:sz="8" w:space="0" w:color="auto"/>
-            </w:tcBorders>
-            <w:shd w:val="clear" w:color="auto" w:fill="auto"/>
-            <w:vAlign w:val="center"/>
-            <w:hideMark/>
-          </w:tcPr>
-          <w:p>
-            <w:pPr>
-              <w:spacing w:after="0" w:line="240" w:lineRule="auto"/>
-              <w:jc w:val="center"/>
-              <w:rPr>
-                <w:rFonts w:eastAsia="Times New Roman" w:cs="Arial"/>
-                <w:color w:val="000000"/>
-                <w:sz w:val="22"/>
-                <w:lang w:eastAsia="pt-BR"/>
-              </w:rPr>
-            </w:pPr>
-            <w:r>
-              <w:rPr>
-                <w:rFonts w:eastAsia="Times New Roman" w:cs="Arial"/>
-                <w:color w:val="000000"/>
-                <w:sz w:val="22"/>
-                <w:lang w:eastAsia="pt-BR"/>
-              </w:rPr>
-              <w:t>Felipe e Marcos</w:t>
-            </w:r>
-          </w:p>
-        </w:tc>
-        <w:tc>
-          <w:tcPr>
-            <w:tcW w:w="960" w:type="dxa"/>
-            <w:tcBorders>
-              <w:top w:val="nil"/>
-              <w:left w:val="nil"/>
-              <w:bottom w:val="single" w:sz="8" w:space="0" w:color="auto"/>
-              <w:right w:val="single" w:sz="8" w:space="0" w:color="auto"/>
-            </w:tcBorders>
+            <w:tcW w:w="1660" w:type="dxa"/>
+            <w:tcBorders>
+              <w:top w:val="nil"/>
+              <w:left w:val="nil"/>
+              <w:bottom w:val="single" w:sz="4" w:space="0" w:color="auto"/>
+              <w:right w:val="single" w:sz="4" w:space="0" w:color="auto"/>
+            </w:tcBorders>
+            <w:shd w:val="clear" w:color="auto" w:fill="auto"/>
+            <w:vAlign w:val="center"/>
+            <w:hideMark/>
+          </w:tcPr>
+          <w:p>
+            <w:pPr>
+              <w:spacing w:after="0" w:line="240" w:lineRule="auto"/>
+              <w:jc w:val="center"/>
+              <w:rPr>
+                <w:rFonts w:eastAsia="Times New Roman" w:cs="Arial"/>
+                <w:color w:val="000000"/>
+                <w:sz w:val="22"/>
+                <w:lang w:eastAsia="pt-BR"/>
+              </w:rPr>
+            </w:pPr>
+            <w:r>
+              <w:rPr>
+                <w:rFonts w:eastAsia="Times New Roman" w:cs="Arial"/>
+                <w:color w:val="000000"/>
+                <w:sz w:val="22"/>
+                <w:lang w:eastAsia="pt-BR"/>
+              </w:rPr>
+              <w:t>Felipe</w:t>
+            </w:r>
+            <w:bookmarkStart w:id="0" w:name="_GoBack"/>
+            <w:bookmarkEnd w:id="0"/>
+            <w:r>
+              <w:rPr>
+                <w:rFonts w:eastAsia="Times New Roman" w:cs="Arial"/>
+                <w:color w:val="000000"/>
+                <w:sz w:val="22"/>
+                <w:lang w:eastAsia="pt-BR"/>
+              </w:rPr>
+              <w:t xml:space="preserve"> </w:t>
+            </w:r>
+          </w:p>
+        </w:tc>
+        <w:tc>
+          <w:tcPr>
+            <w:tcW w:w="1240" w:type="dxa"/>
+            <w:tcBorders>
+              <w:top w:val="nil"/>
+              <w:left w:val="nil"/>
+              <w:bottom w:val="single" w:sz="4" w:space="0" w:color="auto"/>
+              <w:right w:val="single" w:sz="4" w:space="0" w:color="auto"/>
+            </w:tcBorders>
+            <w:shd w:val="clear" w:color="auto" w:fill="auto"/>
+            <w:vAlign w:val="center"/>
+            <w:hideMark/>
           </w:tcPr>
           <w:p>
             <w:pPr>
@@ -736,19 +912,75 @@
                 <w:lang w:eastAsia="pt-BR"/>
               </w:rPr>
               <w:t>X</w:t>
+            </w:r>
+          </w:p>
+        </w:tc>
+        <w:tc>
+          <w:tcPr>
+            <w:tcW w:w="2748" w:type="dxa"/>
+            <w:tcBorders>
+              <w:top w:val="nil"/>
+              <w:left w:val="nil"/>
+              <w:bottom w:val="single" w:sz="4" w:space="0" w:color="auto"/>
+              <w:right w:val="single" w:sz="4" w:space="0" w:color="auto"/>
+            </w:tcBorders>
+            <w:shd w:val="clear" w:color="auto" w:fill="auto"/>
+            <w:noWrap/>
+            <w:vAlign w:val="bottom"/>
+            <w:hideMark/>
+          </w:tcPr>
+          <w:p>
+            <w:pPr>
+              <w:spacing w:after="0" w:line="240" w:lineRule="auto"/>
+              <w:jc w:val="center"/>
+              <w:rPr>
+                <w:rFonts w:ascii="Calibri" w:eastAsia="Times New Roman" w:hAnsi="Calibri" w:cs="Calibri"/>
+                <w:color w:val="000000"/>
+                <w:sz w:val="22"/>
+                <w:lang w:eastAsia="pt-BR"/>
+              </w:rPr>
+            </w:pPr>
+            <w:r>
+              <w:rPr>
+                <w:rFonts w:ascii="Calibri" w:eastAsia="Times New Roman" w:hAnsi="Calibri" w:cs="Calibri"/>
+                <w:color w:val="000000"/>
+                <w:sz w:val="22"/>
+                <w:lang w:eastAsia="pt-BR"/>
+              </w:rPr>
+              <w:t xml:space="preserve">Desenvolver o </w:t>
+            </w:r>
+            <w:proofErr w:type="spellStart"/>
+            <w:r>
+              <w:rPr>
+                <w:rFonts w:ascii="Calibri" w:eastAsia="Times New Roman" w:hAnsi="Calibri" w:cs="Calibri"/>
+                <w:color w:val="000000"/>
+                <w:sz w:val="22"/>
+                <w:lang w:eastAsia="pt-BR"/>
+              </w:rPr>
+              <w:t>template</w:t>
+            </w:r>
+            <w:proofErr w:type="spellEnd"/>
+            <w:r>
+              <w:rPr>
+                <w:rFonts w:ascii="Calibri" w:eastAsia="Times New Roman" w:hAnsi="Calibri" w:cs="Calibri"/>
+                <w:color w:val="000000"/>
+                <w:sz w:val="22"/>
+                <w:lang w:eastAsia="pt-BR"/>
+              </w:rPr>
+              <w:t xml:space="preserve"> de acordo com os protótipos</w:t>
             </w:r>
           </w:p>
         </w:tc>
       </w:tr>
       <w:tr>
         <w:trPr>
-          <w:trHeight w:val="728"/>
+          <w:trHeight w:val="570"/>
         </w:trPr>
         <w:tc>
           <w:tcPr>
-            <w:tcW w:w="2040" w:type="dxa"/>
-            <w:tcBorders>
-              <w:top w:val="single" w:sz="4" w:space="0" w:color="auto"/>
+            <w:tcW w:w="2200" w:type="dxa"/>
+            <w:tcBorders>
+              <w:top w:val="nil"/>
               <w:left w:val="single" w:sz="4" w:space="0" w:color="auto"/>
               <w:bottom w:val="single" w:sz="4" w:space="0" w:color="auto"/>
               <w:right w:val="single" w:sz="4" w:space="0" w:color="auto"/>
@@ -775,93 +1007,157 @@
                 <w:sz w:val="22"/>
                 <w:lang w:eastAsia="pt-BR"/>
               </w:rPr>
-              <w:t>Desenvolvimento do cadastro do Produto</w:t>
-            </w:r>
-          </w:p>
-        </w:tc>
-        <w:tc>
-          <w:tcPr>
-            <w:tcW w:w="1242" w:type="dxa"/>
-            <w:tcBorders>
-              <w:top w:val="single" w:sz="4" w:space="0" w:color="auto"/>
-              <w:left w:val="nil"/>
-              <w:bottom w:val="single" w:sz="4" w:space="0" w:color="auto"/>
-              <w:right w:val="single" w:sz="4" w:space="0" w:color="auto"/>
-            </w:tcBorders>
-            <w:shd w:val="clear" w:color="auto" w:fill="auto"/>
-            <w:noWrap/>
-            <w:vAlign w:val="center"/>
-            <w:hideMark/>
-          </w:tcPr>
-          <w:p>
-            <w:pPr>
-              <w:spacing w:after="0" w:line="240" w:lineRule="auto"/>
-              <w:jc w:val="center"/>
-              <w:rPr>
-                <w:rFonts w:eastAsia="Times New Roman" w:cs="Arial"/>
-                <w:color w:val="000000"/>
-                <w:sz w:val="22"/>
-                <w:lang w:eastAsia="pt-BR"/>
-              </w:rPr>
-            </w:pPr>
-            <w:r>
-              <w:rPr>
-                <w:rFonts w:eastAsia="Times New Roman" w:cs="Arial"/>
-                <w:color w:val="000000"/>
-                <w:sz w:val="22"/>
-                <w:lang w:eastAsia="pt-BR"/>
-              </w:rPr>
-              <w:t>20/08/2018</w:t>
-            </w:r>
-          </w:p>
-        </w:tc>
-        <w:tc>
-          <w:tcPr>
-            <w:tcW w:w="1260" w:type="dxa"/>
-            <w:tcBorders>
-              <w:top w:val="single" w:sz="4" w:space="0" w:color="auto"/>
-              <w:left w:val="nil"/>
-              <w:bottom w:val="single" w:sz="4" w:space="0" w:color="auto"/>
-              <w:right w:val="single" w:sz="4" w:space="0" w:color="auto"/>
-            </w:tcBorders>
-            <w:shd w:val="clear" w:color="auto" w:fill="auto"/>
-            <w:noWrap/>
-            <w:vAlign w:val="center"/>
-            <w:hideMark/>
-          </w:tcPr>
-          <w:p>
-            <w:pPr>
-              <w:spacing w:after="0" w:line="240" w:lineRule="auto"/>
-              <w:jc w:val="center"/>
-              <w:rPr>
-                <w:rFonts w:eastAsia="Times New Roman" w:cs="Arial"/>
-                <w:color w:val="000000"/>
-                <w:sz w:val="22"/>
-                <w:lang w:eastAsia="pt-BR"/>
-              </w:rPr>
-            </w:pPr>
-            <w:r>
-              <w:rPr>
-                <w:rFonts w:eastAsia="Times New Roman" w:cs="Arial"/>
-                <w:color w:val="000000"/>
-                <w:sz w:val="22"/>
-                <w:lang w:eastAsia="pt-BR"/>
-              </w:rPr>
-              <w:t>10/11/2018</w:t>
-            </w:r>
-          </w:p>
-        </w:tc>
-        <w:tc>
-          <w:tcPr>
-            <w:tcW w:w="960" w:type="dxa"/>
-            <w:tcBorders>
-              <w:top w:val="single" w:sz="4" w:space="0" w:color="auto"/>
-              <w:left w:val="nil"/>
-              <w:bottom w:val="single" w:sz="4" w:space="0" w:color="auto"/>
-              <w:right w:val="single" w:sz="4" w:space="0" w:color="auto"/>
-            </w:tcBorders>
-            <w:shd w:val="clear" w:color="auto" w:fill="auto"/>
-            <w:noWrap/>
+              <w:t>Desenvolvimento do Login/</w:t>
+            </w:r>
+            <w:proofErr w:type="spellStart"/>
+            <w:r>
+              <w:rPr>
+                <w:rFonts w:eastAsia="Times New Roman" w:cs="Arial"/>
+                <w:color w:val="000000"/>
+                <w:sz w:val="22"/>
+                <w:lang w:eastAsia="pt-BR"/>
+              </w:rPr>
+              <w:t>Logout</w:t>
+            </w:r>
+            <w:proofErr w:type="spellEnd"/>
+          </w:p>
+        </w:tc>
+        <w:tc>
+          <w:tcPr>
+            <w:tcW w:w="1360" w:type="dxa"/>
+            <w:tcBorders>
+              <w:top w:val="nil"/>
+              <w:left w:val="nil"/>
+              <w:bottom w:val="single" w:sz="4" w:space="0" w:color="auto"/>
+              <w:right w:val="single" w:sz="4" w:space="0" w:color="auto"/>
+            </w:tcBorders>
+            <w:shd w:val="clear" w:color="auto" w:fill="auto"/>
+            <w:noWrap/>
+            <w:vAlign w:val="center"/>
+            <w:hideMark/>
+          </w:tcPr>
+          <w:p>
+            <w:pPr>
+              <w:spacing w:after="0" w:line="240" w:lineRule="auto"/>
+              <w:jc w:val="center"/>
+              <w:rPr>
+                <w:rFonts w:eastAsia="Times New Roman" w:cs="Arial"/>
+                <w:color w:val="000000"/>
+                <w:sz w:val="22"/>
+                <w:lang w:eastAsia="pt-BR"/>
+              </w:rPr>
+            </w:pPr>
+            <w:r>
+              <w:rPr>
+                <w:rFonts w:eastAsia="Times New Roman" w:cs="Arial"/>
+                <w:color w:val="000000"/>
+                <w:sz w:val="22"/>
+                <w:lang w:eastAsia="pt-BR"/>
+              </w:rPr>
+              <w:t>03/0</w:t>
+            </w:r>
+            <w:r>
+              <w:rPr>
+                <w:rFonts w:eastAsia="Times New Roman" w:cs="Arial"/>
+                <w:color w:val="000000"/>
+                <w:sz w:val="22"/>
+                <w:lang w:eastAsia="pt-BR"/>
+              </w:rPr>
+              <w:t>9</w:t>
+            </w:r>
+            <w:r>
+              <w:rPr>
+                <w:rFonts w:eastAsia="Times New Roman" w:cs="Arial"/>
+                <w:color w:val="000000"/>
+                <w:sz w:val="22"/>
+                <w:lang w:eastAsia="pt-BR"/>
+              </w:rPr>
+              <w:t>/2018</w:t>
+            </w:r>
+          </w:p>
+        </w:tc>
+        <w:tc>
+          <w:tcPr>
+            <w:tcW w:w="1420" w:type="dxa"/>
+            <w:tcBorders>
+              <w:top w:val="nil"/>
+              <w:left w:val="nil"/>
+              <w:bottom w:val="single" w:sz="4" w:space="0" w:color="auto"/>
+              <w:right w:val="single" w:sz="4" w:space="0" w:color="auto"/>
+            </w:tcBorders>
+            <w:shd w:val="clear" w:color="auto" w:fill="auto"/>
+            <w:noWrap/>
+            <w:vAlign w:val="center"/>
+            <w:hideMark/>
+          </w:tcPr>
+          <w:p>
+            <w:pPr>
+              <w:spacing w:after="0" w:line="240" w:lineRule="auto"/>
+              <w:jc w:val="center"/>
+              <w:rPr>
+                <w:rFonts w:eastAsia="Times New Roman" w:cs="Arial"/>
+                <w:color w:val="000000"/>
+                <w:sz w:val="22"/>
+                <w:lang w:eastAsia="pt-BR"/>
+              </w:rPr>
+            </w:pPr>
+            <w:r>
+              <w:rPr>
+                <w:rFonts w:eastAsia="Times New Roman" w:cs="Arial"/>
+                <w:color w:val="000000"/>
+                <w:sz w:val="22"/>
+                <w:lang w:eastAsia="pt-BR"/>
+              </w:rPr>
+              <w:t>0</w:t>
+            </w:r>
+            <w:r>
+              <w:rPr>
+                <w:rFonts w:eastAsia="Times New Roman" w:cs="Arial"/>
+                <w:color w:val="000000"/>
+                <w:sz w:val="22"/>
+                <w:lang w:eastAsia="pt-BR"/>
+              </w:rPr>
+              <w:t>5</w:t>
+            </w:r>
+            <w:r>
+              <w:rPr>
+                <w:rFonts w:eastAsia="Times New Roman" w:cs="Arial"/>
+                <w:color w:val="000000"/>
+                <w:sz w:val="22"/>
+                <w:lang w:eastAsia="pt-BR"/>
+              </w:rPr>
+              <w:t>/09</w:t>
+            </w:r>
+            <w:r>
+              <w:rPr>
+                <w:rFonts w:eastAsia="Times New Roman" w:cs="Arial"/>
+                <w:color w:val="000000"/>
+                <w:sz w:val="22"/>
+                <w:lang w:eastAsia="pt-BR"/>
+              </w:rPr>
+              <w:t>/</w:t>
+            </w:r>
+            <w:r>
+              <w:rPr>
+                <w:rFonts w:eastAsia="Times New Roman" w:cs="Arial"/>
+                <w:color w:val="000000"/>
+                <w:sz w:val="22"/>
+                <w:lang w:eastAsia="pt-BR"/>
+              </w:rPr>
+              <w:t>2018</w:t>
+            </w:r>
+          </w:p>
+        </w:tc>
+        <w:tc>
+          <w:tcPr>
+            <w:tcW w:w="1660" w:type="dxa"/>
+            <w:tcBorders>
+              <w:top w:val="nil"/>
+              <w:left w:val="nil"/>
+              <w:bottom w:val="single" w:sz="4" w:space="0" w:color="auto"/>
+              <w:right w:val="single" w:sz="4" w:space="0" w:color="auto"/>
+            </w:tcBorders>
+            <w:shd w:val="clear" w:color="auto" w:fill="auto"/>
             <w:vAlign w:val="center"/>
             <w:hideMark/>
           </w:tcPr>
@@ -889,35 +1185,92 @@
         </w:tc>
         <w:tc>
           <w:tcPr>
-            <w:tcW w:w="960" w:type="dxa"/>
-            <w:tcBorders>
-              <w:top w:val="single" w:sz="4" w:space="0" w:color="auto"/>
-              <w:left w:val="nil"/>
-              <w:bottom w:val="single" w:sz="4" w:space="0" w:color="auto"/>
-              <w:right w:val="single" w:sz="4" w:space="0" w:color="auto"/>
-            </w:tcBorders>
-          </w:tcPr>
-          <w:p>
-            <w:pPr>
-              <w:spacing w:after="0" w:line="240" w:lineRule="auto"/>
-              <w:jc w:val="center"/>
-              <w:rPr>
-                <w:rFonts w:eastAsia="Times New Roman" w:cs="Arial"/>
-                <w:color w:val="000000"/>
-                <w:sz w:val="22"/>
-                <w:lang w:eastAsia="pt-BR"/>
-              </w:rPr>
-            </w:pPr>
+            <w:tcW w:w="1240" w:type="dxa"/>
+            <w:tcBorders>
+              <w:top w:val="nil"/>
+              <w:left w:val="nil"/>
+              <w:bottom w:val="single" w:sz="4" w:space="0" w:color="auto"/>
+              <w:right w:val="single" w:sz="4" w:space="0" w:color="auto"/>
+            </w:tcBorders>
+            <w:shd w:val="clear" w:color="auto" w:fill="auto"/>
+            <w:vAlign w:val="center"/>
+            <w:hideMark/>
+          </w:tcPr>
+          <w:p>
+            <w:pPr>
+              <w:spacing w:after="0" w:line="240" w:lineRule="auto"/>
+              <w:jc w:val="center"/>
+              <w:rPr>
+                <w:rFonts w:eastAsia="Times New Roman" w:cs="Arial"/>
+                <w:color w:val="000000"/>
+                <w:sz w:val="22"/>
+                <w:lang w:eastAsia="pt-BR"/>
+              </w:rPr>
+            </w:pPr>
+            <w:r>
+              <w:rPr>
+                <w:rFonts w:eastAsia="Times New Roman" w:cs="Arial"/>
+                <w:color w:val="000000"/>
+                <w:sz w:val="22"/>
+                <w:lang w:eastAsia="pt-BR"/>
+              </w:rPr>
+              <w:t>V</w:t>
+            </w:r>
+          </w:p>
+        </w:tc>
+        <w:tc>
+          <w:tcPr>
+            <w:tcW w:w="2748" w:type="dxa"/>
+            <w:tcBorders>
+              <w:top w:val="nil"/>
+              <w:left w:val="nil"/>
+              <w:bottom w:val="single" w:sz="4" w:space="0" w:color="auto"/>
+              <w:right w:val="single" w:sz="4" w:space="0" w:color="auto"/>
+            </w:tcBorders>
+            <w:shd w:val="clear" w:color="auto" w:fill="auto"/>
+            <w:noWrap/>
+            <w:vAlign w:val="bottom"/>
+            <w:hideMark/>
+          </w:tcPr>
+          <w:p>
+            <w:pPr>
+              <w:spacing w:after="0" w:line="240" w:lineRule="auto"/>
+              <w:jc w:val="center"/>
+              <w:rPr>
+                <w:rFonts w:ascii="Calibri" w:eastAsia="Times New Roman" w:hAnsi="Calibri" w:cs="Calibri"/>
+                <w:color w:val="000000"/>
+                <w:sz w:val="22"/>
+                <w:lang w:eastAsia="pt-BR"/>
+              </w:rPr>
+            </w:pPr>
+            <w:r>
+              <w:rPr>
+                <w:rFonts w:ascii="Calibri" w:eastAsia="Times New Roman" w:hAnsi="Calibri" w:cs="Calibri"/>
+                <w:color w:val="000000"/>
+                <w:sz w:val="22"/>
+                <w:lang w:eastAsia="pt-BR"/>
+              </w:rPr>
+              <w:t>Desenvolver</w:t>
+            </w:r>
+            <w:r>
+              <w:rPr>
+                <w:rFonts w:ascii="Calibri" w:eastAsia="Times New Roman" w:hAnsi="Calibri" w:cs="Calibri"/>
+                <w:color w:val="000000"/>
+                <w:sz w:val="22"/>
+                <w:lang w:eastAsia="pt-BR"/>
+              </w:rPr>
+              <w:t xml:space="preserve"> menus responsivos no Login e afins</w:t>
+            </w:r>
           </w:p>
         </w:tc>
       </w:tr>
       <w:tr>
         <w:trPr>
-          <w:trHeight w:val="823"/>
+          <w:trHeight w:val="570"/>
         </w:trPr>
         <w:tc>
           <w:tcPr>
-            <w:tcW w:w="2040" w:type="dxa"/>
+            <w:tcW w:w="2200" w:type="dxa"/>
             <w:tcBorders>
               <w:top w:val="nil"/>
               <w:left w:val="single" w:sz="4" w:space="0" w:color="auto"/>
@@ -946,13 +1299,13 @@
                 <w:sz w:val="22"/>
                 <w:lang w:eastAsia="pt-BR"/>
               </w:rPr>
-              <w:t>Desenvolvimento do Cadastro do Cliente</w:t>
-            </w:r>
-          </w:p>
-        </w:tc>
-        <w:tc>
-          <w:tcPr>
-            <w:tcW w:w="1242" w:type="dxa"/>
+              <w:t>Desenvolvimento do cadastro do Produto</w:t>
+            </w:r>
+          </w:p>
+        </w:tc>
+        <w:tc>
+          <w:tcPr>
+            <w:tcW w:w="1360" w:type="dxa"/>
             <w:tcBorders>
               <w:top w:val="nil"/>
               <w:left w:val="nil"/>
@@ -988,43 +1341,43 @@
         </w:tc>
         <w:tc>
           <w:tcPr>
-            <w:tcW w:w="1260" w:type="dxa"/>
-            <w:tcBorders>
-              <w:top w:val="nil"/>
-              <w:left w:val="nil"/>
-              <w:bottom w:val="single" w:sz="4" w:space="0" w:color="auto"/>
-              <w:right w:val="single" w:sz="4" w:space="0" w:color="auto"/>
-            </w:tcBorders>
-            <w:shd w:val="clear" w:color="auto" w:fill="auto"/>
-            <w:noWrap/>
-            <w:vAlign w:val="center"/>
-            <w:hideMark/>
-          </w:tcPr>
-          <w:p>
-            <w:pPr>
-              <w:spacing w:after="0" w:line="240" w:lineRule="auto"/>
-              <w:jc w:val="center"/>
-              <w:rPr>
-                <w:rFonts w:eastAsia="Times New Roman" w:cs="Arial"/>
-                <w:color w:val="000000"/>
-                <w:sz w:val="22"/>
-                <w:lang w:eastAsia="pt-BR"/>
-              </w:rPr>
-            </w:pPr>
-            <w:r>
-              <w:rPr>
-                <w:rFonts w:eastAsia="Times New Roman" w:cs="Arial"/>
-                <w:color w:val="000000"/>
-                <w:sz w:val="22"/>
-                <w:lang w:eastAsia="pt-BR"/>
-              </w:rPr>
-              <w:t>11/11/2018</w:t>
-            </w:r>
-          </w:p>
-        </w:tc>
-        <w:tc>
-          <w:tcPr>
-            <w:tcW w:w="960" w:type="dxa"/>
+            <w:tcW w:w="1420" w:type="dxa"/>
+            <w:tcBorders>
+              <w:top w:val="nil"/>
+              <w:left w:val="nil"/>
+              <w:bottom w:val="single" w:sz="4" w:space="0" w:color="auto"/>
+              <w:right w:val="single" w:sz="4" w:space="0" w:color="auto"/>
+            </w:tcBorders>
+            <w:shd w:val="clear" w:color="auto" w:fill="auto"/>
+            <w:noWrap/>
+            <w:vAlign w:val="center"/>
+            <w:hideMark/>
+          </w:tcPr>
+          <w:p>
+            <w:pPr>
+              <w:spacing w:after="0" w:line="240" w:lineRule="auto"/>
+              <w:jc w:val="center"/>
+              <w:rPr>
+                <w:rFonts w:eastAsia="Times New Roman" w:cs="Arial"/>
+                <w:color w:val="000000"/>
+                <w:sz w:val="22"/>
+                <w:lang w:eastAsia="pt-BR"/>
+              </w:rPr>
+            </w:pPr>
+            <w:r>
+              <w:rPr>
+                <w:rFonts w:eastAsia="Times New Roman" w:cs="Arial"/>
+                <w:color w:val="000000"/>
+                <w:sz w:val="22"/>
+                <w:lang w:eastAsia="pt-BR"/>
+              </w:rPr>
+              <w:t>10/11/2018</w:t>
+            </w:r>
+          </w:p>
+        </w:tc>
+        <w:tc>
+          <w:tcPr>
+            <w:tcW w:w="1660" w:type="dxa"/>
             <w:tcBorders>
               <w:top w:val="nil"/>
               <w:left w:val="nil"/>
@@ -1060,20 +1413,59 @@
         </w:tc>
         <w:tc>
           <w:tcPr>
-            <w:tcW w:w="960" w:type="dxa"/>
-            <w:tcBorders>
-              <w:top w:val="nil"/>
-              <w:left w:val="nil"/>
-              <w:bottom w:val="single" w:sz="4" w:space="0" w:color="auto"/>
-              <w:right w:val="single" w:sz="4" w:space="0" w:color="auto"/>
-            </w:tcBorders>
-          </w:tcPr>
-          <w:p>
-            <w:pPr>
-              <w:spacing w:after="0" w:line="240" w:lineRule="auto"/>
-              <w:jc w:val="center"/>
-              <w:rPr>
-                <w:rFonts w:eastAsia="Times New Roman" w:cs="Arial"/>
+            <w:tcW w:w="1240" w:type="dxa"/>
+            <w:tcBorders>
+              <w:top w:val="nil"/>
+              <w:left w:val="nil"/>
+              <w:bottom w:val="single" w:sz="4" w:space="0" w:color="auto"/>
+              <w:right w:val="single" w:sz="4" w:space="0" w:color="auto"/>
+            </w:tcBorders>
+            <w:shd w:val="clear" w:color="auto" w:fill="auto"/>
+            <w:vAlign w:val="center"/>
+            <w:hideMark/>
+          </w:tcPr>
+          <w:p>
+            <w:pPr>
+              <w:spacing w:after="0" w:line="240" w:lineRule="auto"/>
+              <w:jc w:val="center"/>
+              <w:rPr>
+                <w:rFonts w:eastAsia="Times New Roman" w:cs="Arial"/>
+                <w:color w:val="000000"/>
+                <w:sz w:val="22"/>
+                <w:lang w:eastAsia="pt-BR"/>
+              </w:rPr>
+            </w:pPr>
+            <w:r>
+              <w:rPr>
+                <w:rFonts w:eastAsia="Times New Roman" w:cs="Arial"/>
+                <w:color w:val="000000"/>
+                <w:sz w:val="22"/>
+                <w:lang w:eastAsia="pt-BR"/>
+              </w:rPr>
+              <w:t> </w:t>
+            </w:r>
+          </w:p>
+        </w:tc>
+        <w:tc>
+          <w:tcPr>
+            <w:tcW w:w="2748" w:type="dxa"/>
+            <w:tcBorders>
+              <w:top w:val="nil"/>
+              <w:left w:val="nil"/>
+              <w:bottom w:val="single" w:sz="4" w:space="0" w:color="auto"/>
+              <w:right w:val="single" w:sz="4" w:space="0" w:color="auto"/>
+            </w:tcBorders>
+            <w:shd w:val="clear" w:color="auto" w:fill="auto"/>
+            <w:noWrap/>
+            <w:vAlign w:val="bottom"/>
+            <w:hideMark/>
+          </w:tcPr>
+          <w:p>
+            <w:pPr>
+              <w:spacing w:after="0" w:line="240" w:lineRule="auto"/>
+              <w:jc w:val="center"/>
+              <w:rPr>
+                <w:rFonts w:ascii="Calibri" w:eastAsia="Times New Roman" w:hAnsi="Calibri" w:cs="Calibri"/>
                 <w:color w:val="000000"/>
                 <w:sz w:val="22"/>
                 <w:lang w:eastAsia="pt-BR"/>
@@ -1084,11 +1476,11 @@
       </w:tr>
       <w:tr>
         <w:trPr>
-          <w:trHeight w:val="765"/>
+          <w:trHeight w:val="570"/>
         </w:trPr>
         <w:tc>
           <w:tcPr>
-            <w:tcW w:w="2040" w:type="dxa"/>
+            <w:tcW w:w="2200" w:type="dxa"/>
             <w:tcBorders>
               <w:top w:val="nil"/>
               <w:left w:val="single" w:sz="4" w:space="0" w:color="auto"/>
@@ -1117,13 +1509,13 @@
                 <w:sz w:val="22"/>
                 <w:lang w:eastAsia="pt-BR"/>
               </w:rPr>
-              <w:t>Desenvolvimento do Cadastro do Cardápio</w:t>
-            </w:r>
-          </w:p>
-        </w:tc>
-        <w:tc>
-          <w:tcPr>
-            <w:tcW w:w="1242" w:type="dxa"/>
+              <w:t>Desenvolvimento do Cadastro do Cliente</w:t>
+            </w:r>
+          </w:p>
+        </w:tc>
+        <w:tc>
+          <w:tcPr>
+            <w:tcW w:w="1360" w:type="dxa"/>
             <w:tcBorders>
               <w:top w:val="nil"/>
               <w:left w:val="nil"/>
@@ -1159,92 +1551,140 @@
         </w:tc>
         <w:tc>
           <w:tcPr>
-            <w:tcW w:w="1260" w:type="dxa"/>
-            <w:tcBorders>
-              <w:top w:val="nil"/>
-              <w:left w:val="nil"/>
-              <w:bottom w:val="single" w:sz="4" w:space="0" w:color="auto"/>
-              <w:right w:val="single" w:sz="4" w:space="0" w:color="auto"/>
-            </w:tcBorders>
-            <w:shd w:val="clear" w:color="auto" w:fill="auto"/>
-            <w:noWrap/>
-            <w:vAlign w:val="center"/>
-            <w:hideMark/>
-          </w:tcPr>
-          <w:p>
-            <w:pPr>
-              <w:spacing w:after="0" w:line="240" w:lineRule="auto"/>
-              <w:jc w:val="center"/>
-              <w:rPr>
-                <w:rFonts w:eastAsia="Times New Roman" w:cs="Arial"/>
-                <w:color w:val="000000"/>
-                <w:sz w:val="22"/>
-                <w:lang w:eastAsia="pt-BR"/>
-              </w:rPr>
-            </w:pPr>
-            <w:r>
-              <w:rPr>
-                <w:rFonts w:eastAsia="Times New Roman" w:cs="Arial"/>
-                <w:color w:val="000000"/>
-                <w:sz w:val="22"/>
-                <w:lang w:eastAsia="pt-BR"/>
-              </w:rPr>
-              <w:t>12/11/2018</w:t>
-            </w:r>
-          </w:p>
-        </w:tc>
-        <w:tc>
-          <w:tcPr>
-            <w:tcW w:w="960" w:type="dxa"/>
-            <w:tcBorders>
-              <w:top w:val="nil"/>
-              <w:left w:val="nil"/>
-              <w:bottom w:val="single" w:sz="4" w:space="0" w:color="auto"/>
-              <w:right w:val="single" w:sz="4" w:space="0" w:color="auto"/>
-            </w:tcBorders>
-            <w:shd w:val="clear" w:color="auto" w:fill="auto"/>
-            <w:noWrap/>
-            <w:vAlign w:val="center"/>
-            <w:hideMark/>
-          </w:tcPr>
-          <w:p>
-            <w:pPr>
-              <w:spacing w:after="0" w:line="240" w:lineRule="auto"/>
-              <w:jc w:val="center"/>
-              <w:rPr>
-                <w:rFonts w:eastAsia="Times New Roman" w:cs="Arial"/>
-                <w:color w:val="000000"/>
-                <w:sz w:val="22"/>
-                <w:lang w:eastAsia="pt-BR"/>
-              </w:rPr>
-            </w:pPr>
-            <w:r>
-              <w:rPr>
-                <w:rFonts w:eastAsia="Times New Roman" w:cs="Arial"/>
-                <w:color w:val="000000"/>
-                <w:sz w:val="22"/>
-                <w:lang w:eastAsia="pt-BR"/>
-              </w:rPr>
-              <w:t>Luiz</w:t>
-            </w:r>
-          </w:p>
-        </w:tc>
-        <w:tc>
-          <w:tcPr>
-            <w:tcW w:w="960" w:type="dxa"/>
-            <w:tcBorders>
-              <w:top w:val="nil"/>
-              <w:left w:val="nil"/>
-              <w:bottom w:val="single" w:sz="4" w:space="0" w:color="auto"/>
-              <w:right w:val="single" w:sz="4" w:space="0" w:color="auto"/>
-            </w:tcBorders>
-          </w:tcPr>
-          <w:p>
-            <w:pPr>
-              <w:spacing w:after="0" w:line="240" w:lineRule="auto"/>
-              <w:jc w:val="center"/>
-              <w:rPr>
-                <w:rFonts w:eastAsia="Times New Roman" w:cs="Arial"/>
+            <w:tcW w:w="1420" w:type="dxa"/>
+            <w:tcBorders>
+              <w:top w:val="nil"/>
+              <w:left w:val="nil"/>
+              <w:bottom w:val="single" w:sz="4" w:space="0" w:color="auto"/>
+              <w:right w:val="single" w:sz="4" w:space="0" w:color="auto"/>
+            </w:tcBorders>
+            <w:shd w:val="clear" w:color="auto" w:fill="auto"/>
+            <w:noWrap/>
+            <w:vAlign w:val="center"/>
+            <w:hideMark/>
+          </w:tcPr>
+          <w:p>
+            <w:pPr>
+              <w:spacing w:after="0" w:line="240" w:lineRule="auto"/>
+              <w:jc w:val="center"/>
+              <w:rPr>
+                <w:rFonts w:eastAsia="Times New Roman" w:cs="Arial"/>
+                <w:color w:val="000000"/>
+                <w:sz w:val="22"/>
+                <w:lang w:eastAsia="pt-BR"/>
+              </w:rPr>
+            </w:pPr>
+            <w:r>
+              <w:rPr>
+                <w:rFonts w:eastAsia="Times New Roman" w:cs="Arial"/>
+                <w:color w:val="000000"/>
+                <w:sz w:val="22"/>
+                <w:lang w:eastAsia="pt-BR"/>
+              </w:rPr>
+              <w:t>11/11/2018</w:t>
+            </w:r>
+          </w:p>
+        </w:tc>
+        <w:tc>
+          <w:tcPr>
+            <w:tcW w:w="1660" w:type="dxa"/>
+            <w:tcBorders>
+              <w:top w:val="nil"/>
+              <w:left w:val="nil"/>
+              <w:bottom w:val="single" w:sz="4" w:space="0" w:color="auto"/>
+              <w:right w:val="single" w:sz="4" w:space="0" w:color="auto"/>
+            </w:tcBorders>
+            <w:shd w:val="clear" w:color="auto" w:fill="auto"/>
+            <w:noWrap/>
+            <w:vAlign w:val="center"/>
+            <w:hideMark/>
+          </w:tcPr>
+          <w:p>
+            <w:pPr>
+              <w:spacing w:after="0" w:line="240" w:lineRule="auto"/>
+              <w:jc w:val="center"/>
+              <w:rPr>
+                <w:rFonts w:eastAsia="Times New Roman" w:cs="Arial"/>
+                <w:color w:val="000000"/>
+                <w:sz w:val="22"/>
+                <w:lang w:eastAsia="pt-BR"/>
+              </w:rPr>
+            </w:pPr>
+            <w:r>
+              <w:rPr>
+                <w:rFonts w:eastAsia="Times New Roman" w:cs="Arial"/>
+                <w:color w:val="000000"/>
+                <w:sz w:val="22"/>
+                <w:lang w:eastAsia="pt-BR"/>
+              </w:rPr>
+              <w:t xml:space="preserve">Felipe </w:t>
+            </w:r>
+          </w:p>
+        </w:tc>
+        <w:tc>
+          <w:tcPr>
+            <w:tcW w:w="1240" w:type="dxa"/>
+            <w:tcBorders>
+              <w:top w:val="nil"/>
+              <w:left w:val="nil"/>
+              <w:bottom w:val="single" w:sz="4" w:space="0" w:color="auto"/>
+              <w:right w:val="single" w:sz="4" w:space="0" w:color="auto"/>
+            </w:tcBorders>
+            <w:shd w:val="clear" w:color="auto" w:fill="auto"/>
+            <w:vAlign w:val="center"/>
+            <w:hideMark/>
+          </w:tcPr>
+          <w:p>
+            <w:pPr>
+              <w:spacing w:after="0" w:line="240" w:lineRule="auto"/>
+              <w:jc w:val="center"/>
+              <w:rPr>
+                <w:rFonts w:eastAsia="Times New Roman" w:cs="Arial"/>
+                <w:color w:val="000000"/>
+                <w:sz w:val="22"/>
+                <w:lang w:eastAsia="pt-BR"/>
+              </w:rPr>
+            </w:pPr>
+            <w:r>
+              <w:rPr>
+                <w:rFonts w:eastAsia="Times New Roman" w:cs="Arial"/>
+                <w:color w:val="000000"/>
+                <w:sz w:val="22"/>
+                <w:lang w:eastAsia="pt-BR"/>
+              </w:rPr>
+              <w:t> </w:t>
+            </w:r>
+            <w:r>
+              <w:rPr>
+                <w:rFonts w:eastAsia="Times New Roman" w:cs="Arial"/>
+                <w:color w:val="000000"/>
+                <w:sz w:val="22"/>
+                <w:lang w:eastAsia="pt-BR"/>
+              </w:rPr>
+              <w:t>V</w:t>
+            </w:r>
+          </w:p>
+        </w:tc>
+        <w:tc>
+          <w:tcPr>
+            <w:tcW w:w="2748" w:type="dxa"/>
+            <w:tcBorders>
+              <w:top w:val="nil"/>
+              <w:left w:val="nil"/>
+              <w:bottom w:val="single" w:sz="4" w:space="0" w:color="auto"/>
+              <w:right w:val="single" w:sz="4" w:space="0" w:color="auto"/>
+            </w:tcBorders>
+            <w:shd w:val="clear" w:color="auto" w:fill="auto"/>
+            <w:noWrap/>
+            <w:vAlign w:val="bottom"/>
+            <w:hideMark/>
+          </w:tcPr>
+          <w:p>
+            <w:pPr>
+              <w:spacing w:after="0" w:line="240" w:lineRule="auto"/>
+              <w:jc w:val="center"/>
+              <w:rPr>
+                <w:rFonts w:ascii="Calibri" w:eastAsia="Times New Roman" w:hAnsi="Calibri" w:cs="Calibri"/>
                 <w:color w:val="000000"/>
                 <w:sz w:val="22"/>
                 <w:lang w:eastAsia="pt-BR"/>
@@ -1255,11 +1695,11 @@
       </w:tr>
       <w:tr>
         <w:trPr>
-          <w:trHeight w:val="834"/>
+          <w:trHeight w:val="855"/>
         </w:trPr>
         <w:tc>
           <w:tcPr>
-            <w:tcW w:w="2040" w:type="dxa"/>
+            <w:tcW w:w="2200" w:type="dxa"/>
             <w:tcBorders>
               <w:top w:val="nil"/>
               <w:left w:val="single" w:sz="4" w:space="0" w:color="auto"/>
@@ -1288,13 +1728,13 @@
                 <w:sz w:val="22"/>
                 <w:lang w:eastAsia="pt-BR"/>
               </w:rPr>
-              <w:t>Desenvolvimento do Cadastro de Venda</w:t>
-            </w:r>
-          </w:p>
-        </w:tc>
-        <w:tc>
-          <w:tcPr>
-            <w:tcW w:w="1242" w:type="dxa"/>
+              <w:t>Desenvolvimento do Cadastro do Cardápio</w:t>
+            </w:r>
+          </w:p>
+        </w:tc>
+        <w:tc>
+          <w:tcPr>
+            <w:tcW w:w="1360" w:type="dxa"/>
             <w:tcBorders>
               <w:top w:val="nil"/>
               <w:left w:val="nil"/>
@@ -1330,92 +1770,131 @@
         </w:tc>
         <w:tc>
           <w:tcPr>
-            <w:tcW w:w="1260" w:type="dxa"/>
-            <w:tcBorders>
-              <w:top w:val="nil"/>
-              <w:left w:val="nil"/>
-              <w:bottom w:val="single" w:sz="4" w:space="0" w:color="auto"/>
-              <w:right w:val="single" w:sz="4" w:space="0" w:color="auto"/>
-            </w:tcBorders>
-            <w:shd w:val="clear" w:color="auto" w:fill="auto"/>
-            <w:noWrap/>
-            <w:vAlign w:val="center"/>
-            <w:hideMark/>
-          </w:tcPr>
-          <w:p>
-            <w:pPr>
-              <w:spacing w:after="0" w:line="240" w:lineRule="auto"/>
-              <w:jc w:val="center"/>
-              <w:rPr>
-                <w:rFonts w:eastAsia="Times New Roman" w:cs="Arial"/>
-                <w:color w:val="000000"/>
-                <w:sz w:val="22"/>
-                <w:lang w:eastAsia="pt-BR"/>
-              </w:rPr>
-            </w:pPr>
-            <w:r>
-              <w:rPr>
-                <w:rFonts w:eastAsia="Times New Roman" w:cs="Arial"/>
-                <w:color w:val="000000"/>
-                <w:sz w:val="22"/>
-                <w:lang w:eastAsia="pt-BR"/>
-              </w:rPr>
-              <w:t>13/11/2018</w:t>
-            </w:r>
-          </w:p>
-        </w:tc>
-        <w:tc>
-          <w:tcPr>
-            <w:tcW w:w="960" w:type="dxa"/>
-            <w:tcBorders>
-              <w:top w:val="nil"/>
-              <w:left w:val="nil"/>
-              <w:bottom w:val="single" w:sz="4" w:space="0" w:color="auto"/>
-              <w:right w:val="single" w:sz="4" w:space="0" w:color="auto"/>
-            </w:tcBorders>
-            <w:shd w:val="clear" w:color="auto" w:fill="auto"/>
-            <w:noWrap/>
-            <w:vAlign w:val="center"/>
-            <w:hideMark/>
-          </w:tcPr>
-          <w:p>
-            <w:pPr>
-              <w:spacing w:after="0" w:line="240" w:lineRule="auto"/>
-              <w:jc w:val="center"/>
-              <w:rPr>
-                <w:rFonts w:eastAsia="Times New Roman" w:cs="Arial"/>
-                <w:color w:val="000000"/>
-                <w:sz w:val="22"/>
-                <w:lang w:eastAsia="pt-BR"/>
-              </w:rPr>
-            </w:pPr>
-            <w:r>
-              <w:rPr>
-                <w:rFonts w:eastAsia="Times New Roman" w:cs="Arial"/>
-                <w:color w:val="000000"/>
-                <w:sz w:val="22"/>
-                <w:lang w:eastAsia="pt-BR"/>
-              </w:rPr>
-              <w:t>Marcos</w:t>
-            </w:r>
-          </w:p>
-        </w:tc>
-        <w:tc>
-          <w:tcPr>
-            <w:tcW w:w="960" w:type="dxa"/>
-            <w:tcBorders>
-              <w:top w:val="nil"/>
-              <w:left w:val="nil"/>
-              <w:bottom w:val="single" w:sz="4" w:space="0" w:color="auto"/>
-              <w:right w:val="single" w:sz="4" w:space="0" w:color="auto"/>
-            </w:tcBorders>
-          </w:tcPr>
-          <w:p>
-            <w:pPr>
-              <w:spacing w:after="0" w:line="240" w:lineRule="auto"/>
-              <w:jc w:val="center"/>
-              <w:rPr>
-                <w:rFonts w:eastAsia="Times New Roman" w:cs="Arial"/>
+            <w:tcW w:w="1420" w:type="dxa"/>
+            <w:tcBorders>
+              <w:top w:val="nil"/>
+              <w:left w:val="nil"/>
+              <w:bottom w:val="single" w:sz="4" w:space="0" w:color="auto"/>
+              <w:right w:val="single" w:sz="4" w:space="0" w:color="auto"/>
+            </w:tcBorders>
+            <w:shd w:val="clear" w:color="auto" w:fill="auto"/>
+            <w:noWrap/>
+            <w:vAlign w:val="center"/>
+            <w:hideMark/>
+          </w:tcPr>
+          <w:p>
+            <w:pPr>
+              <w:spacing w:after="0" w:line="240" w:lineRule="auto"/>
+              <w:jc w:val="center"/>
+              <w:rPr>
+                <w:rFonts w:eastAsia="Times New Roman" w:cs="Arial"/>
+                <w:color w:val="000000"/>
+                <w:sz w:val="22"/>
+                <w:lang w:eastAsia="pt-BR"/>
+              </w:rPr>
+            </w:pPr>
+            <w:r>
+              <w:rPr>
+                <w:rFonts w:eastAsia="Times New Roman" w:cs="Arial"/>
+                <w:color w:val="000000"/>
+                <w:sz w:val="22"/>
+                <w:lang w:eastAsia="pt-BR"/>
+              </w:rPr>
+              <w:t>12/11/2018</w:t>
+            </w:r>
+          </w:p>
+        </w:tc>
+        <w:tc>
+          <w:tcPr>
+            <w:tcW w:w="1660" w:type="dxa"/>
+            <w:tcBorders>
+              <w:top w:val="nil"/>
+              <w:left w:val="nil"/>
+              <w:bottom w:val="single" w:sz="4" w:space="0" w:color="auto"/>
+              <w:right w:val="single" w:sz="4" w:space="0" w:color="auto"/>
+            </w:tcBorders>
+            <w:shd w:val="clear" w:color="auto" w:fill="auto"/>
+            <w:noWrap/>
+            <w:vAlign w:val="center"/>
+            <w:hideMark/>
+          </w:tcPr>
+          <w:p>
+            <w:pPr>
+              <w:spacing w:after="0" w:line="240" w:lineRule="auto"/>
+              <w:jc w:val="center"/>
+              <w:rPr>
+                <w:rFonts w:eastAsia="Times New Roman" w:cs="Arial"/>
+                <w:color w:val="000000"/>
+                <w:sz w:val="22"/>
+                <w:lang w:eastAsia="pt-BR"/>
+              </w:rPr>
+            </w:pPr>
+            <w:r>
+              <w:rPr>
+                <w:rFonts w:eastAsia="Times New Roman" w:cs="Arial"/>
+                <w:color w:val="000000"/>
+                <w:sz w:val="22"/>
+                <w:lang w:eastAsia="pt-BR"/>
+              </w:rPr>
+              <w:t>Luiz</w:t>
+            </w:r>
+          </w:p>
+        </w:tc>
+        <w:tc>
+          <w:tcPr>
+            <w:tcW w:w="1240" w:type="dxa"/>
+            <w:tcBorders>
+              <w:top w:val="nil"/>
+              <w:left w:val="nil"/>
+              <w:bottom w:val="single" w:sz="4" w:space="0" w:color="auto"/>
+              <w:right w:val="single" w:sz="4" w:space="0" w:color="auto"/>
+            </w:tcBorders>
+            <w:shd w:val="clear" w:color="auto" w:fill="auto"/>
+            <w:vAlign w:val="center"/>
+            <w:hideMark/>
+          </w:tcPr>
+          <w:p>
+            <w:pPr>
+              <w:spacing w:after="0" w:line="240" w:lineRule="auto"/>
+              <w:jc w:val="center"/>
+              <w:rPr>
+                <w:rFonts w:eastAsia="Times New Roman" w:cs="Arial"/>
+                <w:color w:val="000000"/>
+                <w:sz w:val="22"/>
+                <w:lang w:eastAsia="pt-BR"/>
+              </w:rPr>
+            </w:pPr>
+            <w:r>
+              <w:rPr>
+                <w:rFonts w:eastAsia="Times New Roman" w:cs="Arial"/>
+                <w:color w:val="000000"/>
+                <w:sz w:val="22"/>
+                <w:lang w:eastAsia="pt-BR"/>
+              </w:rPr>
+              <w:t> </w:t>
+            </w:r>
+          </w:p>
+        </w:tc>
+        <w:tc>
+          <w:tcPr>
+            <w:tcW w:w="2748" w:type="dxa"/>
+            <w:tcBorders>
+              <w:top w:val="nil"/>
+              <w:left w:val="nil"/>
+              <w:bottom w:val="single" w:sz="4" w:space="0" w:color="auto"/>
+              <w:right w:val="single" w:sz="4" w:space="0" w:color="auto"/>
+            </w:tcBorders>
+            <w:shd w:val="clear" w:color="auto" w:fill="auto"/>
+            <w:noWrap/>
+            <w:vAlign w:val="bottom"/>
+            <w:hideMark/>
+          </w:tcPr>
+          <w:p>
+            <w:pPr>
+              <w:spacing w:after="0" w:line="240" w:lineRule="auto"/>
+              <w:jc w:val="center"/>
+              <w:rPr>
+                <w:rFonts w:ascii="Calibri" w:eastAsia="Times New Roman" w:hAnsi="Calibri" w:cs="Calibri"/>
                 <w:color w:val="000000"/>
                 <w:sz w:val="22"/>
                 <w:lang w:eastAsia="pt-BR"/>
@@ -1426,11 +1905,11 @@
       </w:tr>
       <w:tr>
         <w:trPr>
-          <w:trHeight w:val="777"/>
+          <w:trHeight w:val="570"/>
         </w:trPr>
         <w:tc>
           <w:tcPr>
-            <w:tcW w:w="2040" w:type="dxa"/>
+            <w:tcW w:w="2200" w:type="dxa"/>
             <w:tcBorders>
               <w:top w:val="nil"/>
               <w:left w:val="single" w:sz="4" w:space="0" w:color="auto"/>
@@ -1459,13 +1938,13 @@
                 <w:sz w:val="22"/>
                 <w:lang w:eastAsia="pt-BR"/>
               </w:rPr>
-              <w:t>Desenvolvimento do Relatório de Venda</w:t>
-            </w:r>
-          </w:p>
-        </w:tc>
-        <w:tc>
-          <w:tcPr>
-            <w:tcW w:w="1242" w:type="dxa"/>
+              <w:t>Desenvolvimento do Cadastro de Venda</w:t>
+            </w:r>
+          </w:p>
+        </w:tc>
+        <w:tc>
+          <w:tcPr>
+            <w:tcW w:w="1360" w:type="dxa"/>
             <w:tcBorders>
               <w:top w:val="nil"/>
               <w:left w:val="nil"/>
@@ -1501,92 +1980,131 @@
         </w:tc>
         <w:tc>
           <w:tcPr>
-            <w:tcW w:w="1260" w:type="dxa"/>
-            <w:tcBorders>
-              <w:top w:val="nil"/>
-              <w:left w:val="nil"/>
-              <w:bottom w:val="single" w:sz="4" w:space="0" w:color="auto"/>
-              <w:right w:val="single" w:sz="4" w:space="0" w:color="auto"/>
-            </w:tcBorders>
-            <w:shd w:val="clear" w:color="auto" w:fill="auto"/>
-            <w:noWrap/>
-            <w:vAlign w:val="center"/>
-            <w:hideMark/>
-          </w:tcPr>
-          <w:p>
-            <w:pPr>
-              <w:spacing w:after="0" w:line="240" w:lineRule="auto"/>
-              <w:jc w:val="center"/>
-              <w:rPr>
-                <w:rFonts w:eastAsia="Times New Roman" w:cs="Arial"/>
-                <w:color w:val="000000"/>
-                <w:sz w:val="22"/>
-                <w:lang w:eastAsia="pt-BR"/>
-              </w:rPr>
-            </w:pPr>
-            <w:r>
-              <w:rPr>
-                <w:rFonts w:eastAsia="Times New Roman" w:cs="Arial"/>
-                <w:color w:val="000000"/>
-                <w:sz w:val="22"/>
-                <w:lang w:eastAsia="pt-BR"/>
-              </w:rPr>
-              <w:t>14/11/2018</w:t>
-            </w:r>
-          </w:p>
-        </w:tc>
-        <w:tc>
-          <w:tcPr>
-            <w:tcW w:w="960" w:type="dxa"/>
-            <w:tcBorders>
-              <w:top w:val="nil"/>
-              <w:left w:val="nil"/>
-              <w:bottom w:val="single" w:sz="4" w:space="0" w:color="auto"/>
-              <w:right w:val="single" w:sz="4" w:space="0" w:color="auto"/>
-            </w:tcBorders>
-            <w:shd w:val="clear" w:color="auto" w:fill="auto"/>
-            <w:noWrap/>
-            <w:vAlign w:val="center"/>
-            <w:hideMark/>
-          </w:tcPr>
-          <w:p>
-            <w:pPr>
-              <w:spacing w:after="0" w:line="240" w:lineRule="auto"/>
-              <w:jc w:val="center"/>
-              <w:rPr>
-                <w:rFonts w:eastAsia="Times New Roman" w:cs="Arial"/>
-                <w:color w:val="000000"/>
-                <w:sz w:val="22"/>
-                <w:lang w:eastAsia="pt-BR"/>
-              </w:rPr>
-            </w:pPr>
-            <w:r>
-              <w:rPr>
-                <w:rFonts w:eastAsia="Times New Roman" w:cs="Arial"/>
-                <w:color w:val="000000"/>
-                <w:sz w:val="22"/>
-                <w:lang w:eastAsia="pt-BR"/>
-              </w:rPr>
-              <w:t>Luiz</w:t>
-            </w:r>
-          </w:p>
-        </w:tc>
-        <w:tc>
-          <w:tcPr>
-            <w:tcW w:w="960" w:type="dxa"/>
-            <w:tcBorders>
-              <w:top w:val="nil"/>
-              <w:left w:val="nil"/>
-              <w:bottom w:val="single" w:sz="4" w:space="0" w:color="auto"/>
-              <w:right w:val="single" w:sz="4" w:space="0" w:color="auto"/>
-            </w:tcBorders>
-          </w:tcPr>
-          <w:p>
-            <w:pPr>
-              <w:spacing w:after="0" w:line="240" w:lineRule="auto"/>
-              <w:jc w:val="center"/>
-              <w:rPr>
-                <w:rFonts w:eastAsia="Times New Roman" w:cs="Arial"/>
+            <w:tcW w:w="1420" w:type="dxa"/>
+            <w:tcBorders>
+              <w:top w:val="nil"/>
+              <w:left w:val="nil"/>
+              <w:bottom w:val="single" w:sz="4" w:space="0" w:color="auto"/>
+              <w:right w:val="single" w:sz="4" w:space="0" w:color="auto"/>
+            </w:tcBorders>
+            <w:shd w:val="clear" w:color="auto" w:fill="auto"/>
+            <w:noWrap/>
+            <w:vAlign w:val="center"/>
+            <w:hideMark/>
+          </w:tcPr>
+          <w:p>
+            <w:pPr>
+              <w:spacing w:after="0" w:line="240" w:lineRule="auto"/>
+              <w:jc w:val="center"/>
+              <w:rPr>
+                <w:rFonts w:eastAsia="Times New Roman" w:cs="Arial"/>
+                <w:color w:val="000000"/>
+                <w:sz w:val="22"/>
+                <w:lang w:eastAsia="pt-BR"/>
+              </w:rPr>
+            </w:pPr>
+            <w:r>
+              <w:rPr>
+                <w:rFonts w:eastAsia="Times New Roman" w:cs="Arial"/>
+                <w:color w:val="000000"/>
+                <w:sz w:val="22"/>
+                <w:lang w:eastAsia="pt-BR"/>
+              </w:rPr>
+              <w:t>13/11/2018</w:t>
+            </w:r>
+          </w:p>
+        </w:tc>
+        <w:tc>
+          <w:tcPr>
+            <w:tcW w:w="1660" w:type="dxa"/>
+            <w:tcBorders>
+              <w:top w:val="nil"/>
+              <w:left w:val="nil"/>
+              <w:bottom w:val="single" w:sz="4" w:space="0" w:color="auto"/>
+              <w:right w:val="single" w:sz="4" w:space="0" w:color="auto"/>
+            </w:tcBorders>
+            <w:shd w:val="clear" w:color="auto" w:fill="auto"/>
+            <w:noWrap/>
+            <w:vAlign w:val="center"/>
+            <w:hideMark/>
+          </w:tcPr>
+          <w:p>
+            <w:pPr>
+              <w:spacing w:after="0" w:line="240" w:lineRule="auto"/>
+              <w:jc w:val="center"/>
+              <w:rPr>
+                <w:rFonts w:eastAsia="Times New Roman" w:cs="Arial"/>
+                <w:color w:val="000000"/>
+                <w:sz w:val="22"/>
+                <w:lang w:eastAsia="pt-BR"/>
+              </w:rPr>
+            </w:pPr>
+            <w:r>
+              <w:rPr>
+                <w:rFonts w:eastAsia="Times New Roman" w:cs="Arial"/>
+                <w:color w:val="000000"/>
+                <w:sz w:val="22"/>
+                <w:lang w:eastAsia="pt-BR"/>
+              </w:rPr>
+              <w:t>Gabriela</w:t>
+            </w:r>
+          </w:p>
+        </w:tc>
+        <w:tc>
+          <w:tcPr>
+            <w:tcW w:w="1240" w:type="dxa"/>
+            <w:tcBorders>
+              <w:top w:val="nil"/>
+              <w:left w:val="nil"/>
+              <w:bottom w:val="single" w:sz="4" w:space="0" w:color="auto"/>
+              <w:right w:val="single" w:sz="4" w:space="0" w:color="auto"/>
+            </w:tcBorders>
+            <w:shd w:val="clear" w:color="auto" w:fill="auto"/>
+            <w:vAlign w:val="center"/>
+            <w:hideMark/>
+          </w:tcPr>
+          <w:p>
+            <w:pPr>
+              <w:spacing w:after="0" w:line="240" w:lineRule="auto"/>
+              <w:jc w:val="center"/>
+              <w:rPr>
+                <w:rFonts w:eastAsia="Times New Roman" w:cs="Arial"/>
+                <w:color w:val="000000"/>
+                <w:sz w:val="22"/>
+                <w:lang w:eastAsia="pt-BR"/>
+              </w:rPr>
+            </w:pPr>
+            <w:r>
+              <w:rPr>
+                <w:rFonts w:eastAsia="Times New Roman" w:cs="Arial"/>
+                <w:color w:val="000000"/>
+                <w:sz w:val="22"/>
+                <w:lang w:eastAsia="pt-BR"/>
+              </w:rPr>
+              <w:t> </w:t>
+            </w:r>
+          </w:p>
+        </w:tc>
+        <w:tc>
+          <w:tcPr>
+            <w:tcW w:w="2748" w:type="dxa"/>
+            <w:tcBorders>
+              <w:top w:val="nil"/>
+              <w:left w:val="nil"/>
+              <w:bottom w:val="single" w:sz="4" w:space="0" w:color="auto"/>
+              <w:right w:val="single" w:sz="4" w:space="0" w:color="auto"/>
+            </w:tcBorders>
+            <w:shd w:val="clear" w:color="auto" w:fill="auto"/>
+            <w:noWrap/>
+            <w:vAlign w:val="bottom"/>
+            <w:hideMark/>
+          </w:tcPr>
+          <w:p>
+            <w:pPr>
+              <w:spacing w:after="0" w:line="240" w:lineRule="auto"/>
+              <w:jc w:val="center"/>
+              <w:rPr>
+                <w:rFonts w:ascii="Calibri" w:eastAsia="Times New Roman" w:hAnsi="Calibri" w:cs="Calibri"/>
                 <w:color w:val="000000"/>
                 <w:sz w:val="22"/>
                 <w:lang w:eastAsia="pt-BR"/>
@@ -1597,11 +2115,11 @@
       </w:tr>
       <w:tr>
         <w:trPr>
-          <w:trHeight w:val="718"/>
+          <w:trHeight w:val="570"/>
         </w:trPr>
         <w:tc>
           <w:tcPr>
-            <w:tcW w:w="2040" w:type="dxa"/>
+            <w:tcW w:w="2200" w:type="dxa"/>
             <w:tcBorders>
               <w:top w:val="nil"/>
               <w:left w:val="single" w:sz="4" w:space="0" w:color="auto"/>
@@ -1630,13 +2148,13 @@
                 <w:sz w:val="22"/>
                 <w:lang w:eastAsia="pt-BR"/>
               </w:rPr>
-              <w:t>Desenvolvimento do Relatório Financeiro</w:t>
-            </w:r>
-          </w:p>
-        </w:tc>
-        <w:tc>
-          <w:tcPr>
-            <w:tcW w:w="1242" w:type="dxa"/>
+              <w:t>Desenvolvimento do Relatório de Venda</w:t>
+            </w:r>
+          </w:p>
+        </w:tc>
+        <w:tc>
+          <w:tcPr>
+            <w:tcW w:w="1360" w:type="dxa"/>
             <w:tcBorders>
               <w:top w:val="nil"/>
               <w:left w:val="nil"/>
@@ -1672,92 +2190,131 @@
         </w:tc>
         <w:tc>
           <w:tcPr>
-            <w:tcW w:w="1260" w:type="dxa"/>
-            <w:tcBorders>
-              <w:top w:val="nil"/>
-              <w:left w:val="nil"/>
-              <w:bottom w:val="single" w:sz="4" w:space="0" w:color="auto"/>
-              <w:right w:val="single" w:sz="4" w:space="0" w:color="auto"/>
-            </w:tcBorders>
-            <w:shd w:val="clear" w:color="auto" w:fill="auto"/>
-            <w:noWrap/>
-            <w:vAlign w:val="center"/>
-            <w:hideMark/>
-          </w:tcPr>
-          <w:p>
-            <w:pPr>
-              <w:spacing w:after="0" w:line="240" w:lineRule="auto"/>
-              <w:jc w:val="center"/>
-              <w:rPr>
-                <w:rFonts w:eastAsia="Times New Roman" w:cs="Arial"/>
-                <w:color w:val="000000"/>
-                <w:sz w:val="22"/>
-                <w:lang w:eastAsia="pt-BR"/>
-              </w:rPr>
-            </w:pPr>
-            <w:r>
-              <w:rPr>
-                <w:rFonts w:eastAsia="Times New Roman" w:cs="Arial"/>
-                <w:color w:val="000000"/>
-                <w:sz w:val="22"/>
-                <w:lang w:eastAsia="pt-BR"/>
-              </w:rPr>
-              <w:t>15/11/2018</w:t>
-            </w:r>
-          </w:p>
-        </w:tc>
-        <w:tc>
-          <w:tcPr>
-            <w:tcW w:w="960" w:type="dxa"/>
-            <w:tcBorders>
-              <w:top w:val="nil"/>
-              <w:left w:val="nil"/>
-              <w:bottom w:val="single" w:sz="4" w:space="0" w:color="auto"/>
-              <w:right w:val="single" w:sz="4" w:space="0" w:color="auto"/>
-            </w:tcBorders>
-            <w:shd w:val="clear" w:color="auto" w:fill="auto"/>
-            <w:noWrap/>
-            <w:vAlign w:val="center"/>
-            <w:hideMark/>
-          </w:tcPr>
-          <w:p>
-            <w:pPr>
-              <w:spacing w:after="0" w:line="240" w:lineRule="auto"/>
-              <w:jc w:val="center"/>
-              <w:rPr>
-                <w:rFonts w:eastAsia="Times New Roman" w:cs="Arial"/>
-                <w:color w:val="000000"/>
-                <w:sz w:val="22"/>
-                <w:lang w:eastAsia="pt-BR"/>
-              </w:rPr>
-            </w:pPr>
-            <w:r>
-              <w:rPr>
-                <w:rFonts w:eastAsia="Times New Roman" w:cs="Arial"/>
-                <w:color w:val="000000"/>
-                <w:sz w:val="22"/>
-                <w:lang w:eastAsia="pt-BR"/>
-              </w:rPr>
-              <w:t>Felipe</w:t>
-            </w:r>
-          </w:p>
-        </w:tc>
-        <w:tc>
-          <w:tcPr>
-            <w:tcW w:w="960" w:type="dxa"/>
-            <w:tcBorders>
-              <w:top w:val="nil"/>
-              <w:left w:val="nil"/>
-              <w:bottom w:val="single" w:sz="4" w:space="0" w:color="auto"/>
-              <w:right w:val="single" w:sz="4" w:space="0" w:color="auto"/>
-            </w:tcBorders>
-          </w:tcPr>
-          <w:p>
-            <w:pPr>
-              <w:spacing w:after="0" w:line="240" w:lineRule="auto"/>
-              <w:jc w:val="center"/>
-              <w:rPr>
-                <w:rFonts w:eastAsia="Times New Roman" w:cs="Arial"/>
+            <w:tcW w:w="1420" w:type="dxa"/>
+            <w:tcBorders>
+              <w:top w:val="nil"/>
+              <w:left w:val="nil"/>
+              <w:bottom w:val="single" w:sz="4" w:space="0" w:color="auto"/>
+              <w:right w:val="single" w:sz="4" w:space="0" w:color="auto"/>
+            </w:tcBorders>
+            <w:shd w:val="clear" w:color="auto" w:fill="auto"/>
+            <w:noWrap/>
+            <w:vAlign w:val="center"/>
+            <w:hideMark/>
+          </w:tcPr>
+          <w:p>
+            <w:pPr>
+              <w:spacing w:after="0" w:line="240" w:lineRule="auto"/>
+              <w:jc w:val="center"/>
+              <w:rPr>
+                <w:rFonts w:eastAsia="Times New Roman" w:cs="Arial"/>
+                <w:color w:val="000000"/>
+                <w:sz w:val="22"/>
+                <w:lang w:eastAsia="pt-BR"/>
+              </w:rPr>
+            </w:pPr>
+            <w:r>
+              <w:rPr>
+                <w:rFonts w:eastAsia="Times New Roman" w:cs="Arial"/>
+                <w:color w:val="000000"/>
+                <w:sz w:val="22"/>
+                <w:lang w:eastAsia="pt-BR"/>
+              </w:rPr>
+              <w:t>14/11/2018</w:t>
+            </w:r>
+          </w:p>
+        </w:tc>
+        <w:tc>
+          <w:tcPr>
+            <w:tcW w:w="1660" w:type="dxa"/>
+            <w:tcBorders>
+              <w:top w:val="nil"/>
+              <w:left w:val="nil"/>
+              <w:bottom w:val="single" w:sz="4" w:space="0" w:color="auto"/>
+              <w:right w:val="single" w:sz="4" w:space="0" w:color="auto"/>
+            </w:tcBorders>
+            <w:shd w:val="clear" w:color="auto" w:fill="auto"/>
+            <w:noWrap/>
+            <w:vAlign w:val="center"/>
+            <w:hideMark/>
+          </w:tcPr>
+          <w:p>
+            <w:pPr>
+              <w:spacing w:after="0" w:line="240" w:lineRule="auto"/>
+              <w:jc w:val="center"/>
+              <w:rPr>
+                <w:rFonts w:eastAsia="Times New Roman" w:cs="Arial"/>
+                <w:color w:val="000000"/>
+                <w:sz w:val="22"/>
+                <w:lang w:eastAsia="pt-BR"/>
+              </w:rPr>
+            </w:pPr>
+            <w:r>
+              <w:rPr>
+                <w:rFonts w:eastAsia="Times New Roman" w:cs="Arial"/>
+                <w:color w:val="000000"/>
+                <w:sz w:val="22"/>
+                <w:lang w:eastAsia="pt-BR"/>
+              </w:rPr>
+              <w:t>Luiz</w:t>
+            </w:r>
+          </w:p>
+        </w:tc>
+        <w:tc>
+          <w:tcPr>
+            <w:tcW w:w="1240" w:type="dxa"/>
+            <w:tcBorders>
+              <w:top w:val="nil"/>
+              <w:left w:val="nil"/>
+              <w:bottom w:val="single" w:sz="4" w:space="0" w:color="auto"/>
+              <w:right w:val="single" w:sz="4" w:space="0" w:color="auto"/>
+            </w:tcBorders>
+            <w:shd w:val="clear" w:color="auto" w:fill="auto"/>
+            <w:vAlign w:val="center"/>
+            <w:hideMark/>
+          </w:tcPr>
+          <w:p>
+            <w:pPr>
+              <w:spacing w:after="0" w:line="240" w:lineRule="auto"/>
+              <w:jc w:val="center"/>
+              <w:rPr>
+                <w:rFonts w:eastAsia="Times New Roman" w:cs="Arial"/>
+                <w:color w:val="000000"/>
+                <w:sz w:val="22"/>
+                <w:lang w:eastAsia="pt-BR"/>
+              </w:rPr>
+            </w:pPr>
+            <w:r>
+              <w:rPr>
+                <w:rFonts w:eastAsia="Times New Roman" w:cs="Arial"/>
+                <w:color w:val="000000"/>
+                <w:sz w:val="22"/>
+                <w:lang w:eastAsia="pt-BR"/>
+              </w:rPr>
+              <w:t> </w:t>
+            </w:r>
+          </w:p>
+        </w:tc>
+        <w:tc>
+          <w:tcPr>
+            <w:tcW w:w="2748" w:type="dxa"/>
+            <w:tcBorders>
+              <w:top w:val="nil"/>
+              <w:left w:val="nil"/>
+              <w:bottom w:val="single" w:sz="4" w:space="0" w:color="auto"/>
+              <w:right w:val="single" w:sz="4" w:space="0" w:color="auto"/>
+            </w:tcBorders>
+            <w:shd w:val="clear" w:color="auto" w:fill="auto"/>
+            <w:noWrap/>
+            <w:vAlign w:val="bottom"/>
+            <w:hideMark/>
+          </w:tcPr>
+          <w:p>
+            <w:pPr>
+              <w:spacing w:after="0" w:line="240" w:lineRule="auto"/>
+              <w:jc w:val="center"/>
+              <w:rPr>
+                <w:rFonts w:ascii="Calibri" w:eastAsia="Times New Roman" w:hAnsi="Calibri" w:cs="Calibri"/>
                 <w:color w:val="000000"/>
                 <w:sz w:val="22"/>
                 <w:lang w:eastAsia="pt-BR"/>
@@ -1768,367 +2325,655 @@
       </w:tr>
       <w:tr>
         <w:trPr>
-          <w:trHeight w:val="315"/>
+          <w:trHeight w:val="695"/>
         </w:trPr>
         <w:tc>
           <w:tcPr>
-            <w:tcW w:w="2040" w:type="dxa"/>
-            <w:tcBorders>
-              <w:top w:val="nil"/>
-              <w:left w:val="single" w:sz="8" w:space="0" w:color="auto"/>
-              <w:bottom w:val="single" w:sz="8" w:space="0" w:color="auto"/>
-              <w:right w:val="single" w:sz="8" w:space="0" w:color="auto"/>
-            </w:tcBorders>
-            <w:shd w:val="clear" w:color="auto" w:fill="auto"/>
-            <w:noWrap/>
-            <w:vAlign w:val="center"/>
-            <w:hideMark/>
-          </w:tcPr>
-          <w:p>
-            <w:pPr>
-              <w:spacing w:after="0" w:line="240" w:lineRule="auto"/>
-              <w:jc w:val="center"/>
-              <w:rPr>
-                <w:rFonts w:eastAsia="Times New Roman" w:cs="Arial"/>
-                <w:color w:val="000000"/>
-                <w:sz w:val="22"/>
-                <w:lang w:eastAsia="pt-BR"/>
-              </w:rPr>
-            </w:pPr>
-            <w:r>
-              <w:rPr>
-                <w:rFonts w:eastAsia="Times New Roman" w:cs="Arial"/>
-                <w:color w:val="000000"/>
-                <w:sz w:val="22"/>
-                <w:lang w:eastAsia="pt-BR"/>
-              </w:rPr>
-              <w:t>BD</w:t>
-            </w:r>
-          </w:p>
-        </w:tc>
-        <w:tc>
-          <w:tcPr>
-            <w:tcW w:w="1242" w:type="dxa"/>
-            <w:tcBorders>
-              <w:top w:val="nil"/>
-              <w:left w:val="nil"/>
-              <w:bottom w:val="single" w:sz="8" w:space="0" w:color="auto"/>
-              <w:right w:val="single" w:sz="8" w:space="0" w:color="auto"/>
-            </w:tcBorders>
-            <w:shd w:val="clear" w:color="auto" w:fill="auto"/>
-            <w:noWrap/>
-            <w:vAlign w:val="center"/>
-            <w:hideMark/>
-          </w:tcPr>
-          <w:p>
-            <w:pPr>
-              <w:spacing w:after="0" w:line="240" w:lineRule="auto"/>
-              <w:jc w:val="center"/>
-              <w:rPr>
-                <w:rFonts w:eastAsia="Times New Roman" w:cs="Arial"/>
-                <w:color w:val="000000"/>
-                <w:sz w:val="22"/>
-                <w:lang w:eastAsia="pt-BR"/>
-              </w:rPr>
-            </w:pPr>
-            <w:r>
-              <w:rPr>
-                <w:rFonts w:eastAsia="Times New Roman" w:cs="Arial"/>
-                <w:color w:val="000000"/>
-                <w:sz w:val="22"/>
-                <w:lang w:eastAsia="pt-BR"/>
-              </w:rPr>
-              <w:t>07/09/2018</w:t>
-            </w:r>
-          </w:p>
-        </w:tc>
-        <w:tc>
-          <w:tcPr>
-            <w:tcW w:w="1260" w:type="dxa"/>
-            <w:tcBorders>
-              <w:top w:val="nil"/>
-              <w:left w:val="nil"/>
-              <w:bottom w:val="single" w:sz="8" w:space="0" w:color="auto"/>
-              <w:right w:val="single" w:sz="8" w:space="0" w:color="auto"/>
-            </w:tcBorders>
-            <w:shd w:val="clear" w:color="auto" w:fill="auto"/>
-            <w:noWrap/>
-            <w:vAlign w:val="center"/>
-            <w:hideMark/>
-          </w:tcPr>
-          <w:p>
-            <w:pPr>
-              <w:spacing w:after="0" w:line="240" w:lineRule="auto"/>
-              <w:jc w:val="center"/>
-              <w:rPr>
-                <w:rFonts w:eastAsia="Times New Roman" w:cs="Arial"/>
-                <w:color w:val="000000"/>
-                <w:sz w:val="22"/>
-                <w:lang w:eastAsia="pt-BR"/>
-              </w:rPr>
-            </w:pPr>
-            <w:r>
-              <w:rPr>
-                <w:rFonts w:eastAsia="Times New Roman" w:cs="Arial"/>
-                <w:color w:val="000000"/>
-                <w:sz w:val="22"/>
-                <w:lang w:eastAsia="pt-BR"/>
-              </w:rPr>
-              <w:t>27/10/2018</w:t>
-            </w:r>
-          </w:p>
-        </w:tc>
-        <w:tc>
-          <w:tcPr>
-            <w:tcW w:w="960" w:type="dxa"/>
-            <w:tcBorders>
-              <w:top w:val="nil"/>
-              <w:left w:val="nil"/>
-              <w:bottom w:val="single" w:sz="8" w:space="0" w:color="auto"/>
-              <w:right w:val="single" w:sz="8" w:space="0" w:color="auto"/>
-            </w:tcBorders>
-            <w:shd w:val="clear" w:color="auto" w:fill="auto"/>
-            <w:noWrap/>
-            <w:vAlign w:val="center"/>
-            <w:hideMark/>
-          </w:tcPr>
-          <w:p>
-            <w:pPr>
-              <w:spacing w:after="0" w:line="240" w:lineRule="auto"/>
-              <w:jc w:val="center"/>
-              <w:rPr>
-                <w:rFonts w:eastAsia="Times New Roman" w:cs="Arial"/>
-                <w:color w:val="000000"/>
-                <w:sz w:val="22"/>
-                <w:lang w:eastAsia="pt-BR"/>
-              </w:rPr>
-            </w:pPr>
-            <w:r>
-              <w:rPr>
-                <w:rFonts w:eastAsia="Times New Roman" w:cs="Arial"/>
-                <w:color w:val="000000"/>
-                <w:sz w:val="22"/>
-                <w:lang w:eastAsia="pt-BR"/>
-              </w:rPr>
-              <w:t>Grupo</w:t>
-            </w:r>
-          </w:p>
-        </w:tc>
-        <w:tc>
-          <w:tcPr>
-            <w:tcW w:w="960" w:type="dxa"/>
-            <w:tcBorders>
-              <w:top w:val="nil"/>
-              <w:left w:val="nil"/>
-              <w:bottom w:val="single" w:sz="8" w:space="0" w:color="auto"/>
-              <w:right w:val="single" w:sz="8" w:space="0" w:color="auto"/>
-            </w:tcBorders>
-          </w:tcPr>
-          <w:p>
-            <w:pPr>
-              <w:spacing w:after="0" w:line="240" w:lineRule="auto"/>
-              <w:jc w:val="center"/>
-              <w:rPr>
-                <w:rFonts w:eastAsia="Times New Roman" w:cs="Arial"/>
-                <w:color w:val="000000"/>
-                <w:sz w:val="22"/>
-                <w:lang w:eastAsia="pt-BR"/>
-              </w:rPr>
-            </w:pPr>
-            <w:r>
-              <w:rPr>
-                <w:rFonts w:eastAsia="Times New Roman" w:cs="Arial"/>
-                <w:color w:val="000000"/>
-                <w:sz w:val="22"/>
-                <w:lang w:eastAsia="pt-BR"/>
-              </w:rPr>
-              <w:t>X</w:t>
-            </w:r>
+            <w:tcW w:w="2200" w:type="dxa"/>
+            <w:tcBorders>
+              <w:top w:val="nil"/>
+              <w:left w:val="single" w:sz="4" w:space="0" w:color="auto"/>
+              <w:bottom w:val="single" w:sz="4" w:space="0" w:color="auto"/>
+              <w:right w:val="single" w:sz="4" w:space="0" w:color="auto"/>
+            </w:tcBorders>
+            <w:shd w:val="clear" w:color="auto" w:fill="auto"/>
+            <w:vAlign w:val="center"/>
+            <w:hideMark/>
+          </w:tcPr>
+          <w:p>
+            <w:pPr>
+              <w:spacing w:after="0" w:line="240" w:lineRule="auto"/>
+              <w:jc w:val="center"/>
+              <w:rPr>
+                <w:rFonts w:eastAsia="Times New Roman" w:cs="Arial"/>
+                <w:color w:val="000000"/>
+                <w:sz w:val="22"/>
+                <w:lang w:eastAsia="pt-BR"/>
+              </w:rPr>
+            </w:pPr>
+            <w:r>
+              <w:rPr>
+                <w:rFonts w:eastAsia="Times New Roman" w:cs="Arial"/>
+                <w:color w:val="000000"/>
+                <w:sz w:val="22"/>
+                <w:lang w:eastAsia="pt-BR"/>
+              </w:rPr>
+              <w:t>Desenvolvimento do Relatório Financeiro</w:t>
+            </w:r>
+          </w:p>
+        </w:tc>
+        <w:tc>
+          <w:tcPr>
+            <w:tcW w:w="1360" w:type="dxa"/>
+            <w:tcBorders>
+              <w:top w:val="nil"/>
+              <w:left w:val="nil"/>
+              <w:bottom w:val="single" w:sz="4" w:space="0" w:color="auto"/>
+              <w:right w:val="single" w:sz="4" w:space="0" w:color="auto"/>
+            </w:tcBorders>
+            <w:shd w:val="clear" w:color="auto" w:fill="auto"/>
+            <w:noWrap/>
+            <w:vAlign w:val="center"/>
+            <w:hideMark/>
+          </w:tcPr>
+          <w:p>
+            <w:pPr>
+              <w:spacing w:after="0" w:line="240" w:lineRule="auto"/>
+              <w:jc w:val="center"/>
+              <w:rPr>
+                <w:rFonts w:eastAsia="Times New Roman" w:cs="Arial"/>
+                <w:color w:val="000000"/>
+                <w:sz w:val="22"/>
+                <w:lang w:eastAsia="pt-BR"/>
+              </w:rPr>
+            </w:pPr>
+            <w:r>
+              <w:rPr>
+                <w:rFonts w:eastAsia="Times New Roman" w:cs="Arial"/>
+                <w:color w:val="000000"/>
+                <w:sz w:val="22"/>
+                <w:lang w:eastAsia="pt-BR"/>
+              </w:rPr>
+              <w:t>20/08/2018</w:t>
+            </w:r>
+          </w:p>
+        </w:tc>
+        <w:tc>
+          <w:tcPr>
+            <w:tcW w:w="1420" w:type="dxa"/>
+            <w:tcBorders>
+              <w:top w:val="nil"/>
+              <w:left w:val="nil"/>
+              <w:bottom w:val="single" w:sz="4" w:space="0" w:color="auto"/>
+              <w:right w:val="single" w:sz="4" w:space="0" w:color="auto"/>
+            </w:tcBorders>
+            <w:shd w:val="clear" w:color="auto" w:fill="auto"/>
+            <w:noWrap/>
+            <w:vAlign w:val="center"/>
+            <w:hideMark/>
+          </w:tcPr>
+          <w:p>
+            <w:pPr>
+              <w:spacing w:after="0" w:line="240" w:lineRule="auto"/>
+              <w:jc w:val="center"/>
+              <w:rPr>
+                <w:rFonts w:eastAsia="Times New Roman" w:cs="Arial"/>
+                <w:color w:val="000000"/>
+                <w:sz w:val="22"/>
+                <w:lang w:eastAsia="pt-BR"/>
+              </w:rPr>
+            </w:pPr>
+            <w:r>
+              <w:rPr>
+                <w:rFonts w:eastAsia="Times New Roman" w:cs="Arial"/>
+                <w:color w:val="000000"/>
+                <w:sz w:val="22"/>
+                <w:lang w:eastAsia="pt-BR"/>
+              </w:rPr>
+              <w:t>15/11/2018</w:t>
+            </w:r>
+          </w:p>
+        </w:tc>
+        <w:tc>
+          <w:tcPr>
+            <w:tcW w:w="1660" w:type="dxa"/>
+            <w:tcBorders>
+              <w:top w:val="nil"/>
+              <w:left w:val="nil"/>
+              <w:bottom w:val="single" w:sz="4" w:space="0" w:color="auto"/>
+              <w:right w:val="single" w:sz="4" w:space="0" w:color="auto"/>
+            </w:tcBorders>
+            <w:shd w:val="clear" w:color="auto" w:fill="auto"/>
+            <w:noWrap/>
+            <w:vAlign w:val="center"/>
+            <w:hideMark/>
+          </w:tcPr>
+          <w:p>
+            <w:pPr>
+              <w:spacing w:after="0" w:line="240" w:lineRule="auto"/>
+              <w:jc w:val="center"/>
+              <w:rPr>
+                <w:rFonts w:eastAsia="Times New Roman" w:cs="Arial"/>
+                <w:color w:val="000000"/>
+                <w:sz w:val="22"/>
+                <w:lang w:eastAsia="pt-BR"/>
+              </w:rPr>
+            </w:pPr>
+            <w:r>
+              <w:rPr>
+                <w:rFonts w:eastAsia="Times New Roman" w:cs="Arial"/>
+                <w:color w:val="000000"/>
+                <w:sz w:val="22"/>
+                <w:lang w:eastAsia="pt-BR"/>
+              </w:rPr>
+              <w:t>Felipe</w:t>
+            </w:r>
+          </w:p>
+        </w:tc>
+        <w:tc>
+          <w:tcPr>
+            <w:tcW w:w="1240" w:type="dxa"/>
+            <w:tcBorders>
+              <w:top w:val="nil"/>
+              <w:left w:val="nil"/>
+              <w:bottom w:val="single" w:sz="4" w:space="0" w:color="auto"/>
+              <w:right w:val="single" w:sz="4" w:space="0" w:color="auto"/>
+            </w:tcBorders>
+            <w:shd w:val="clear" w:color="auto" w:fill="auto"/>
+            <w:vAlign w:val="center"/>
+            <w:hideMark/>
+          </w:tcPr>
+          <w:p>
+            <w:pPr>
+              <w:spacing w:after="0" w:line="240" w:lineRule="auto"/>
+              <w:jc w:val="center"/>
+              <w:rPr>
+                <w:rFonts w:eastAsia="Times New Roman" w:cs="Arial"/>
+                <w:color w:val="000000"/>
+                <w:sz w:val="22"/>
+                <w:lang w:eastAsia="pt-BR"/>
+              </w:rPr>
+            </w:pPr>
+            <w:r>
+              <w:rPr>
+                <w:rFonts w:eastAsia="Times New Roman" w:cs="Arial"/>
+                <w:color w:val="000000"/>
+                <w:sz w:val="22"/>
+                <w:lang w:eastAsia="pt-BR"/>
+              </w:rPr>
+              <w:t> </w:t>
+            </w:r>
+          </w:p>
+        </w:tc>
+        <w:tc>
+          <w:tcPr>
+            <w:tcW w:w="2748" w:type="dxa"/>
+            <w:tcBorders>
+              <w:top w:val="nil"/>
+              <w:left w:val="nil"/>
+              <w:bottom w:val="single" w:sz="4" w:space="0" w:color="auto"/>
+              <w:right w:val="single" w:sz="4" w:space="0" w:color="auto"/>
+            </w:tcBorders>
+            <w:shd w:val="clear" w:color="auto" w:fill="auto"/>
+            <w:noWrap/>
+            <w:vAlign w:val="bottom"/>
+            <w:hideMark/>
+          </w:tcPr>
+          <w:p>
+            <w:pPr>
+              <w:spacing w:after="0" w:line="240" w:lineRule="auto"/>
+              <w:jc w:val="center"/>
+              <w:rPr>
+                <w:rFonts w:ascii="Calibri" w:eastAsia="Times New Roman" w:hAnsi="Calibri" w:cs="Calibri"/>
+                <w:color w:val="000000"/>
+                <w:sz w:val="22"/>
+                <w:lang w:eastAsia="pt-BR"/>
+              </w:rPr>
+            </w:pPr>
           </w:p>
         </w:tc>
       </w:tr>
       <w:tr>
         <w:trPr>
-          <w:trHeight w:val="585"/>
+          <w:trHeight w:val="300"/>
         </w:trPr>
         <w:tc>
           <w:tcPr>
-            <w:tcW w:w="2040" w:type="dxa"/>
-            <w:tcBorders>
-              <w:top w:val="nil"/>
-              <w:left w:val="single" w:sz="8" w:space="0" w:color="auto"/>
-              <w:bottom w:val="single" w:sz="8" w:space="0" w:color="auto"/>
-              <w:right w:val="single" w:sz="8" w:space="0" w:color="auto"/>
-            </w:tcBorders>
-            <w:shd w:val="clear" w:color="auto" w:fill="auto"/>
-            <w:vAlign w:val="center"/>
-            <w:hideMark/>
-          </w:tcPr>
-          <w:p>
-            <w:pPr>
-              <w:spacing w:after="0" w:line="240" w:lineRule="auto"/>
-              <w:jc w:val="center"/>
-              <w:rPr>
-                <w:rFonts w:eastAsia="Times New Roman" w:cs="Arial"/>
-                <w:color w:val="000000"/>
-                <w:sz w:val="22"/>
-                <w:lang w:eastAsia="pt-BR"/>
-              </w:rPr>
-            </w:pPr>
-            <w:r>
-              <w:rPr>
-                <w:rFonts w:eastAsia="Times New Roman" w:cs="Arial"/>
-                <w:color w:val="000000"/>
-                <w:sz w:val="22"/>
-                <w:lang w:eastAsia="pt-BR"/>
-              </w:rPr>
-              <w:t>Manual do Usuário</w:t>
-            </w:r>
-          </w:p>
-        </w:tc>
-        <w:tc>
-          <w:tcPr>
-            <w:tcW w:w="1242" w:type="dxa"/>
-            <w:tcBorders>
-              <w:top w:val="nil"/>
-              <w:left w:val="nil"/>
-              <w:bottom w:val="single" w:sz="8" w:space="0" w:color="auto"/>
-              <w:right w:val="single" w:sz="8" w:space="0" w:color="auto"/>
-            </w:tcBorders>
-            <w:shd w:val="clear" w:color="auto" w:fill="auto"/>
-            <w:noWrap/>
-            <w:vAlign w:val="center"/>
-            <w:hideMark/>
-          </w:tcPr>
-          <w:p>
-            <w:pPr>
-              <w:spacing w:after="0" w:line="240" w:lineRule="auto"/>
-              <w:jc w:val="center"/>
-              <w:rPr>
-                <w:rFonts w:eastAsia="Times New Roman" w:cs="Arial"/>
-                <w:color w:val="000000"/>
-                <w:sz w:val="22"/>
-                <w:lang w:eastAsia="pt-BR"/>
-              </w:rPr>
-            </w:pPr>
-            <w:r>
-              <w:rPr>
-                <w:rFonts w:eastAsia="Times New Roman" w:cs="Arial"/>
-                <w:color w:val="000000"/>
-                <w:sz w:val="22"/>
-                <w:lang w:eastAsia="pt-BR"/>
-              </w:rPr>
-              <w:t>07/10/2018</w:t>
-            </w:r>
-          </w:p>
-        </w:tc>
-        <w:tc>
-          <w:tcPr>
-            <w:tcW w:w="1260" w:type="dxa"/>
-            <w:tcBorders>
-              <w:top w:val="nil"/>
-              <w:left w:val="nil"/>
-              <w:bottom w:val="single" w:sz="8" w:space="0" w:color="auto"/>
-              <w:right w:val="single" w:sz="8" w:space="0" w:color="auto"/>
-            </w:tcBorders>
-            <w:shd w:val="clear" w:color="auto" w:fill="auto"/>
-            <w:noWrap/>
-            <w:vAlign w:val="center"/>
-            <w:hideMark/>
-          </w:tcPr>
-          <w:p>
-            <w:pPr>
-              <w:spacing w:after="0" w:line="240" w:lineRule="auto"/>
-              <w:jc w:val="center"/>
-              <w:rPr>
-                <w:rFonts w:eastAsia="Times New Roman" w:cs="Arial"/>
-                <w:color w:val="000000"/>
-                <w:sz w:val="22"/>
-                <w:lang w:eastAsia="pt-BR"/>
-              </w:rPr>
-            </w:pPr>
-            <w:r>
-              <w:rPr>
-                <w:rFonts w:eastAsia="Times New Roman" w:cs="Arial"/>
-                <w:color w:val="000000"/>
-                <w:sz w:val="22"/>
-                <w:lang w:eastAsia="pt-BR"/>
-              </w:rPr>
-              <w:t>20/11/2018</w:t>
-            </w:r>
-          </w:p>
-        </w:tc>
-        <w:tc>
-          <w:tcPr>
-            <w:tcW w:w="960" w:type="dxa"/>
-            <w:tcBorders>
-              <w:top w:val="nil"/>
-              <w:left w:val="nil"/>
-              <w:bottom w:val="single" w:sz="8" w:space="0" w:color="auto"/>
-              <w:right w:val="single" w:sz="8" w:space="0" w:color="auto"/>
-            </w:tcBorders>
-            <w:shd w:val="clear" w:color="auto" w:fill="auto"/>
-            <w:vAlign w:val="center"/>
-            <w:hideMark/>
-          </w:tcPr>
-          <w:p>
-            <w:pPr>
-              <w:spacing w:after="0" w:line="240" w:lineRule="auto"/>
-              <w:jc w:val="center"/>
-              <w:rPr>
-                <w:rFonts w:eastAsia="Times New Roman" w:cs="Arial"/>
-                <w:color w:val="000000"/>
-                <w:sz w:val="22"/>
-                <w:lang w:eastAsia="pt-BR"/>
-              </w:rPr>
-            </w:pPr>
-            <w:r>
-              <w:rPr>
-                <w:rFonts w:eastAsia="Times New Roman" w:cs="Arial"/>
-                <w:color w:val="000000"/>
-                <w:sz w:val="22"/>
-                <w:lang w:eastAsia="pt-BR"/>
-              </w:rPr>
-              <w:t>Luiz</w:t>
-            </w:r>
-          </w:p>
-        </w:tc>
-        <w:tc>
-          <w:tcPr>
-            <w:tcW w:w="960" w:type="dxa"/>
-            <w:tcBorders>
-              <w:top w:val="nil"/>
-              <w:left w:val="nil"/>
-              <w:bottom w:val="single" w:sz="8" w:space="0" w:color="auto"/>
-              <w:right w:val="single" w:sz="8" w:space="0" w:color="auto"/>
-            </w:tcBorders>
-          </w:tcPr>
-          <w:p>
-            <w:pPr>
-              <w:spacing w:after="0" w:line="240" w:lineRule="auto"/>
-              <w:jc w:val="center"/>
-              <w:rPr>
-                <w:rFonts w:eastAsia="Times New Roman" w:cs="Arial"/>
-                <w:color w:val="000000"/>
-                <w:sz w:val="22"/>
-                <w:lang w:eastAsia="pt-BR"/>
-              </w:rPr>
-            </w:pPr>
+            <w:tcW w:w="2200" w:type="dxa"/>
+            <w:tcBorders>
+              <w:top w:val="nil"/>
+              <w:left w:val="single" w:sz="4" w:space="0" w:color="auto"/>
+              <w:bottom w:val="single" w:sz="4" w:space="0" w:color="auto"/>
+              <w:right w:val="single" w:sz="4" w:space="0" w:color="auto"/>
+            </w:tcBorders>
+            <w:shd w:val="clear" w:color="auto" w:fill="auto"/>
+            <w:noWrap/>
+            <w:vAlign w:val="center"/>
+            <w:hideMark/>
+          </w:tcPr>
+          <w:p>
+            <w:pPr>
+              <w:spacing w:after="0" w:line="240" w:lineRule="auto"/>
+              <w:jc w:val="center"/>
+              <w:rPr>
+                <w:rFonts w:eastAsia="Times New Roman" w:cs="Arial"/>
+                <w:color w:val="000000"/>
+                <w:sz w:val="22"/>
+                <w:lang w:eastAsia="pt-BR"/>
+              </w:rPr>
+            </w:pPr>
+            <w:r>
+              <w:rPr>
+                <w:rFonts w:eastAsia="Times New Roman" w:cs="Arial"/>
+                <w:color w:val="000000"/>
+                <w:sz w:val="22"/>
+                <w:lang w:eastAsia="pt-BR"/>
+              </w:rPr>
+              <w:t>BD</w:t>
+            </w:r>
+          </w:p>
+        </w:tc>
+        <w:tc>
+          <w:tcPr>
+            <w:tcW w:w="1360" w:type="dxa"/>
+            <w:tcBorders>
+              <w:top w:val="nil"/>
+              <w:left w:val="nil"/>
+              <w:bottom w:val="single" w:sz="4" w:space="0" w:color="auto"/>
+              <w:right w:val="single" w:sz="4" w:space="0" w:color="auto"/>
+            </w:tcBorders>
+            <w:shd w:val="clear" w:color="auto" w:fill="auto"/>
+            <w:noWrap/>
+            <w:vAlign w:val="center"/>
+            <w:hideMark/>
+          </w:tcPr>
+          <w:p>
+            <w:pPr>
+              <w:spacing w:after="0" w:line="240" w:lineRule="auto"/>
+              <w:jc w:val="center"/>
+              <w:rPr>
+                <w:rFonts w:eastAsia="Times New Roman" w:cs="Arial"/>
+                <w:color w:val="000000"/>
+                <w:sz w:val="22"/>
+                <w:lang w:eastAsia="pt-BR"/>
+              </w:rPr>
+            </w:pPr>
+            <w:r>
+              <w:rPr>
+                <w:rFonts w:eastAsia="Times New Roman" w:cs="Arial"/>
+                <w:color w:val="000000"/>
+                <w:sz w:val="22"/>
+                <w:lang w:eastAsia="pt-BR"/>
+              </w:rPr>
+              <w:t>07/09/2018</w:t>
+            </w:r>
+          </w:p>
+        </w:tc>
+        <w:tc>
+          <w:tcPr>
+            <w:tcW w:w="1420" w:type="dxa"/>
+            <w:tcBorders>
+              <w:top w:val="nil"/>
+              <w:left w:val="nil"/>
+              <w:bottom w:val="single" w:sz="4" w:space="0" w:color="auto"/>
+              <w:right w:val="single" w:sz="4" w:space="0" w:color="auto"/>
+            </w:tcBorders>
+            <w:shd w:val="clear" w:color="auto" w:fill="auto"/>
+            <w:noWrap/>
+            <w:vAlign w:val="center"/>
+            <w:hideMark/>
+          </w:tcPr>
+          <w:p>
+            <w:pPr>
+              <w:spacing w:after="0" w:line="240" w:lineRule="auto"/>
+              <w:jc w:val="center"/>
+              <w:rPr>
+                <w:rFonts w:eastAsia="Times New Roman" w:cs="Arial"/>
+                <w:color w:val="000000"/>
+                <w:sz w:val="22"/>
+                <w:lang w:eastAsia="pt-BR"/>
+              </w:rPr>
+            </w:pPr>
+            <w:r>
+              <w:rPr>
+                <w:rFonts w:eastAsia="Times New Roman" w:cs="Arial"/>
+                <w:color w:val="000000"/>
+                <w:sz w:val="22"/>
+                <w:lang w:eastAsia="pt-BR"/>
+              </w:rPr>
+              <w:t>27/10/2018</w:t>
+            </w:r>
+          </w:p>
+        </w:tc>
+        <w:tc>
+          <w:tcPr>
+            <w:tcW w:w="1660" w:type="dxa"/>
+            <w:tcBorders>
+              <w:top w:val="nil"/>
+              <w:left w:val="nil"/>
+              <w:bottom w:val="single" w:sz="4" w:space="0" w:color="auto"/>
+              <w:right w:val="single" w:sz="4" w:space="0" w:color="auto"/>
+            </w:tcBorders>
+            <w:shd w:val="clear" w:color="auto" w:fill="auto"/>
+            <w:noWrap/>
+            <w:vAlign w:val="center"/>
+            <w:hideMark/>
+          </w:tcPr>
+          <w:p>
+            <w:pPr>
+              <w:spacing w:after="0" w:line="240" w:lineRule="auto"/>
+              <w:jc w:val="center"/>
+              <w:rPr>
+                <w:rFonts w:eastAsia="Times New Roman" w:cs="Arial"/>
+                <w:color w:val="000000"/>
+                <w:sz w:val="22"/>
+                <w:lang w:eastAsia="pt-BR"/>
+              </w:rPr>
+            </w:pPr>
+            <w:r>
+              <w:rPr>
+                <w:rFonts w:eastAsia="Times New Roman" w:cs="Arial"/>
+                <w:color w:val="000000"/>
+                <w:sz w:val="22"/>
+                <w:lang w:eastAsia="pt-BR"/>
+              </w:rPr>
+              <w:t>Marcos</w:t>
+            </w:r>
+          </w:p>
+        </w:tc>
+        <w:tc>
+          <w:tcPr>
+            <w:tcW w:w="1240" w:type="dxa"/>
+            <w:tcBorders>
+              <w:top w:val="nil"/>
+              <w:left w:val="nil"/>
+              <w:bottom w:val="single" w:sz="4" w:space="0" w:color="auto"/>
+              <w:right w:val="single" w:sz="4" w:space="0" w:color="auto"/>
+            </w:tcBorders>
+            <w:shd w:val="clear" w:color="auto" w:fill="auto"/>
+            <w:vAlign w:val="center"/>
+            <w:hideMark/>
+          </w:tcPr>
+          <w:p>
+            <w:pPr>
+              <w:spacing w:after="0" w:line="240" w:lineRule="auto"/>
+              <w:jc w:val="center"/>
+              <w:rPr>
+                <w:rFonts w:eastAsia="Times New Roman" w:cs="Arial"/>
+                <w:color w:val="000000"/>
+                <w:sz w:val="22"/>
+                <w:lang w:eastAsia="pt-BR"/>
+              </w:rPr>
+            </w:pPr>
+            <w:r>
+              <w:rPr>
+                <w:rFonts w:eastAsia="Times New Roman" w:cs="Arial"/>
+                <w:color w:val="000000"/>
+                <w:sz w:val="22"/>
+                <w:lang w:eastAsia="pt-BR"/>
+              </w:rPr>
+              <w:t>X</w:t>
+            </w:r>
+          </w:p>
+        </w:tc>
+        <w:tc>
+          <w:tcPr>
+            <w:tcW w:w="2748" w:type="dxa"/>
+            <w:tcBorders>
+              <w:top w:val="nil"/>
+              <w:left w:val="nil"/>
+              <w:bottom w:val="single" w:sz="4" w:space="0" w:color="auto"/>
+              <w:right w:val="single" w:sz="4" w:space="0" w:color="auto"/>
+            </w:tcBorders>
+            <w:shd w:val="clear" w:color="auto" w:fill="auto"/>
+            <w:noWrap/>
+            <w:vAlign w:val="bottom"/>
+            <w:hideMark/>
+          </w:tcPr>
+          <w:p>
+            <w:pPr>
+              <w:spacing w:after="0" w:line="240" w:lineRule="auto"/>
+              <w:jc w:val="center"/>
+              <w:rPr>
+                <w:rFonts w:ascii="Calibri" w:eastAsia="Times New Roman" w:hAnsi="Calibri" w:cs="Calibri"/>
+                <w:color w:val="000000"/>
+                <w:sz w:val="22"/>
+                <w:lang w:eastAsia="pt-BR"/>
+              </w:rPr>
+            </w:pPr>
+            <w:r>
+              <w:rPr>
+                <w:rFonts w:ascii="Calibri" w:eastAsia="Times New Roman" w:hAnsi="Calibri" w:cs="Calibri"/>
+                <w:color w:val="000000"/>
+                <w:sz w:val="22"/>
+                <w:lang w:eastAsia="pt-BR"/>
+              </w:rPr>
+              <w:t>Desenvolver o esquema do Banco de Dados</w:t>
+            </w:r>
           </w:p>
         </w:tc>
       </w:tr>
       <w:tr>
         <w:trPr>
-          <w:trHeight w:val="585"/>
+          <w:trHeight w:val="495"/>
         </w:trPr>
         <w:tc>
           <w:tcPr>
-            <w:tcW w:w="2040" w:type="dxa"/>
-            <w:tcBorders>
-              <w:top w:val="nil"/>
-              <w:left w:val="single" w:sz="8" w:space="0" w:color="auto"/>
-              <w:bottom w:val="single" w:sz="8" w:space="0" w:color="auto"/>
-              <w:right w:val="single" w:sz="8" w:space="0" w:color="auto"/>
+            <w:tcW w:w="2200" w:type="dxa"/>
+            <w:tcBorders>
+              <w:top w:val="nil"/>
+              <w:left w:val="single" w:sz="4" w:space="0" w:color="auto"/>
+              <w:bottom w:val="single" w:sz="4" w:space="0" w:color="auto"/>
+              <w:right w:val="single" w:sz="4" w:space="0" w:color="auto"/>
+            </w:tcBorders>
+            <w:shd w:val="clear" w:color="auto" w:fill="auto"/>
+            <w:vAlign w:val="center"/>
+            <w:hideMark/>
+          </w:tcPr>
+          <w:p>
+            <w:pPr>
+              <w:spacing w:after="0" w:line="240" w:lineRule="auto"/>
+              <w:jc w:val="center"/>
+              <w:rPr>
+                <w:rFonts w:eastAsia="Times New Roman" w:cs="Arial"/>
+                <w:color w:val="000000"/>
+                <w:sz w:val="22"/>
+                <w:lang w:eastAsia="pt-BR"/>
+              </w:rPr>
+            </w:pPr>
+            <w:r>
+              <w:rPr>
+                <w:rFonts w:eastAsia="Times New Roman" w:cs="Arial"/>
+                <w:color w:val="000000"/>
+                <w:sz w:val="22"/>
+                <w:lang w:eastAsia="pt-BR"/>
+              </w:rPr>
+              <w:t>Manual do Usuário</w:t>
+            </w:r>
+          </w:p>
+        </w:tc>
+        <w:tc>
+          <w:tcPr>
+            <w:tcW w:w="1360" w:type="dxa"/>
+            <w:tcBorders>
+              <w:top w:val="nil"/>
+              <w:left w:val="nil"/>
+              <w:bottom w:val="single" w:sz="4" w:space="0" w:color="auto"/>
+              <w:right w:val="single" w:sz="4" w:space="0" w:color="auto"/>
+            </w:tcBorders>
+            <w:shd w:val="clear" w:color="auto" w:fill="auto"/>
+            <w:noWrap/>
+            <w:vAlign w:val="center"/>
+            <w:hideMark/>
+          </w:tcPr>
+          <w:p>
+            <w:pPr>
+              <w:spacing w:after="0" w:line="240" w:lineRule="auto"/>
+              <w:jc w:val="center"/>
+              <w:rPr>
+                <w:rFonts w:eastAsia="Times New Roman" w:cs="Arial"/>
+                <w:color w:val="000000"/>
+                <w:sz w:val="22"/>
+                <w:lang w:eastAsia="pt-BR"/>
+              </w:rPr>
+            </w:pPr>
+            <w:r>
+              <w:rPr>
+                <w:rFonts w:eastAsia="Times New Roman" w:cs="Arial"/>
+                <w:color w:val="000000"/>
+                <w:sz w:val="22"/>
+                <w:lang w:eastAsia="pt-BR"/>
+              </w:rPr>
+              <w:t>07/10/2018</w:t>
+            </w:r>
+          </w:p>
+        </w:tc>
+        <w:tc>
+          <w:tcPr>
+            <w:tcW w:w="1420" w:type="dxa"/>
+            <w:tcBorders>
+              <w:top w:val="nil"/>
+              <w:left w:val="nil"/>
+              <w:bottom w:val="single" w:sz="4" w:space="0" w:color="auto"/>
+              <w:right w:val="single" w:sz="4" w:space="0" w:color="auto"/>
+            </w:tcBorders>
+            <w:shd w:val="clear" w:color="auto" w:fill="auto"/>
+            <w:noWrap/>
+            <w:vAlign w:val="center"/>
+            <w:hideMark/>
+          </w:tcPr>
+          <w:p>
+            <w:pPr>
+              <w:spacing w:after="0" w:line="240" w:lineRule="auto"/>
+              <w:jc w:val="center"/>
+              <w:rPr>
+                <w:rFonts w:eastAsia="Times New Roman" w:cs="Arial"/>
+                <w:color w:val="000000"/>
+                <w:sz w:val="22"/>
+                <w:lang w:eastAsia="pt-BR"/>
+              </w:rPr>
+            </w:pPr>
+            <w:r>
+              <w:rPr>
+                <w:rFonts w:eastAsia="Times New Roman" w:cs="Arial"/>
+                <w:color w:val="000000"/>
+                <w:sz w:val="22"/>
+                <w:lang w:eastAsia="pt-BR"/>
+              </w:rPr>
+              <w:t>20/11/2018</w:t>
+            </w:r>
+          </w:p>
+        </w:tc>
+        <w:tc>
+          <w:tcPr>
+            <w:tcW w:w="1660" w:type="dxa"/>
+            <w:tcBorders>
+              <w:top w:val="nil"/>
+              <w:left w:val="nil"/>
+              <w:bottom w:val="single" w:sz="4" w:space="0" w:color="auto"/>
+              <w:right w:val="single" w:sz="4" w:space="0" w:color="auto"/>
+            </w:tcBorders>
+            <w:shd w:val="clear" w:color="auto" w:fill="auto"/>
+            <w:vAlign w:val="center"/>
+            <w:hideMark/>
+          </w:tcPr>
+          <w:p>
+            <w:pPr>
+              <w:spacing w:after="0" w:line="240" w:lineRule="auto"/>
+              <w:jc w:val="center"/>
+              <w:rPr>
+                <w:rFonts w:eastAsia="Times New Roman" w:cs="Arial"/>
+                <w:color w:val="000000"/>
+                <w:sz w:val="22"/>
+                <w:lang w:eastAsia="pt-BR"/>
+              </w:rPr>
+            </w:pPr>
+            <w:r>
+              <w:rPr>
+                <w:rFonts w:eastAsia="Times New Roman" w:cs="Arial"/>
+                <w:color w:val="000000"/>
+                <w:sz w:val="22"/>
+                <w:lang w:eastAsia="pt-BR"/>
+              </w:rPr>
+              <w:t>Luiz</w:t>
+            </w:r>
+          </w:p>
+        </w:tc>
+        <w:tc>
+          <w:tcPr>
+            <w:tcW w:w="1240" w:type="dxa"/>
+            <w:tcBorders>
+              <w:top w:val="nil"/>
+              <w:left w:val="nil"/>
+              <w:bottom w:val="single" w:sz="4" w:space="0" w:color="auto"/>
+              <w:right w:val="single" w:sz="4" w:space="0" w:color="auto"/>
+            </w:tcBorders>
+            <w:shd w:val="clear" w:color="auto" w:fill="auto"/>
+            <w:vAlign w:val="center"/>
+            <w:hideMark/>
+          </w:tcPr>
+          <w:p>
+            <w:pPr>
+              <w:spacing w:after="0" w:line="240" w:lineRule="auto"/>
+              <w:jc w:val="center"/>
+              <w:rPr>
+                <w:rFonts w:eastAsia="Times New Roman" w:cs="Arial"/>
+                <w:color w:val="000000"/>
+                <w:sz w:val="22"/>
+                <w:lang w:eastAsia="pt-BR"/>
+              </w:rPr>
+            </w:pPr>
+            <w:r>
+              <w:rPr>
+                <w:rFonts w:eastAsia="Times New Roman" w:cs="Arial"/>
+                <w:color w:val="000000"/>
+                <w:sz w:val="22"/>
+                <w:lang w:eastAsia="pt-BR"/>
+              </w:rPr>
+              <w:t> </w:t>
+            </w:r>
+          </w:p>
+        </w:tc>
+        <w:tc>
+          <w:tcPr>
+            <w:tcW w:w="2748" w:type="dxa"/>
+            <w:tcBorders>
+              <w:top w:val="nil"/>
+              <w:left w:val="nil"/>
+              <w:bottom w:val="single" w:sz="4" w:space="0" w:color="auto"/>
+              <w:right w:val="single" w:sz="4" w:space="0" w:color="auto"/>
+            </w:tcBorders>
+            <w:shd w:val="clear" w:color="auto" w:fill="auto"/>
+            <w:noWrap/>
+            <w:vAlign w:val="bottom"/>
+            <w:hideMark/>
+          </w:tcPr>
+          <w:p>
+            <w:pPr>
+              <w:spacing w:after="0" w:line="240" w:lineRule="auto"/>
+              <w:jc w:val="center"/>
+              <w:rPr>
+                <w:rFonts w:ascii="Calibri" w:eastAsia="Times New Roman" w:hAnsi="Calibri" w:cs="Calibri"/>
+                <w:color w:val="000000"/>
+                <w:sz w:val="22"/>
+                <w:lang w:eastAsia="pt-BR"/>
+              </w:rPr>
+            </w:pPr>
+          </w:p>
+        </w:tc>
+      </w:tr>
+      <w:tr>
+        <w:trPr>
+          <w:trHeight w:val="690"/>
+        </w:trPr>
+        <w:tc>
+          <w:tcPr>
+            <w:tcW w:w="2200" w:type="dxa"/>
+            <w:tcBorders>
+              <w:top w:val="nil"/>
+              <w:left w:val="single" w:sz="4" w:space="0" w:color="auto"/>
+              <w:bottom w:val="single" w:sz="4" w:space="0" w:color="auto"/>
+              <w:right w:val="single" w:sz="4" w:space="0" w:color="auto"/>
             </w:tcBorders>
             <w:shd w:val="clear" w:color="auto" w:fill="auto"/>
             <w:vAlign w:val="center"/>
@@ -2158,12 +3003,12 @@
         </w:tc>
         <w:tc>
           <w:tcPr>
-            <w:tcW w:w="1242" w:type="dxa"/>
-            <w:tcBorders>
-              <w:top w:val="nil"/>
-              <w:left w:val="nil"/>
-              <w:bottom w:val="single" w:sz="8" w:space="0" w:color="auto"/>
-              <w:right w:val="single" w:sz="8" w:space="0" w:color="auto"/>
+            <w:tcW w:w="1360" w:type="dxa"/>
+            <w:tcBorders>
+              <w:top w:val="nil"/>
+              <w:left w:val="nil"/>
+              <w:bottom w:val="single" w:sz="4" w:space="0" w:color="auto"/>
+              <w:right w:val="single" w:sz="4" w:space="0" w:color="auto"/>
             </w:tcBorders>
             <w:shd w:val="clear" w:color="auto" w:fill="auto"/>
             <w:noWrap/>
@@ -2194,12 +3039,12 @@
         </w:tc>
         <w:tc>
           <w:tcPr>
-            <w:tcW w:w="1260" w:type="dxa"/>
-            <w:tcBorders>
-              <w:top w:val="nil"/>
-              <w:left w:val="nil"/>
-              <w:bottom w:val="single" w:sz="8" w:space="0" w:color="auto"/>
-              <w:right w:val="single" w:sz="8" w:space="0" w:color="auto"/>
+            <w:tcW w:w="1420" w:type="dxa"/>
+            <w:tcBorders>
+              <w:top w:val="nil"/>
+              <w:left w:val="nil"/>
+              <w:bottom w:val="single" w:sz="4" w:space="0" w:color="auto"/>
+              <w:right w:val="single" w:sz="4" w:space="0" w:color="auto"/>
             </w:tcBorders>
             <w:shd w:val="clear" w:color="auto" w:fill="auto"/>
             <w:noWrap/>
@@ -2230,12 +3075,12 @@
         </w:tc>
         <w:tc>
           <w:tcPr>
-            <w:tcW w:w="960" w:type="dxa"/>
-            <w:tcBorders>
-              <w:top w:val="nil"/>
-              <w:left w:val="nil"/>
-              <w:bottom w:val="single" w:sz="8" w:space="0" w:color="auto"/>
-              <w:right w:val="single" w:sz="8" w:space="0" w:color="auto"/>
+            <w:tcW w:w="1660" w:type="dxa"/>
+            <w:tcBorders>
+              <w:top w:val="nil"/>
+              <w:left w:val="nil"/>
+              <w:bottom w:val="single" w:sz="4" w:space="0" w:color="auto"/>
+              <w:right w:val="single" w:sz="4" w:space="0" w:color="auto"/>
             </w:tcBorders>
             <w:shd w:val="clear" w:color="auto" w:fill="auto"/>
             <w:noWrap/>
@@ -2266,29 +3111,107 @@
         </w:tc>
         <w:tc>
           <w:tcPr>
-            <w:tcW w:w="960" w:type="dxa"/>
-            <w:tcBorders>
-              <w:top w:val="nil"/>
-              <w:left w:val="nil"/>
-              <w:bottom w:val="single" w:sz="8" w:space="0" w:color="auto"/>
-              <w:right w:val="single" w:sz="8" w:space="0" w:color="auto"/>
-            </w:tcBorders>
-          </w:tcPr>
-          <w:p>
-            <w:pPr>
-              <w:spacing w:after="0" w:line="240" w:lineRule="auto"/>
-              <w:jc w:val="center"/>
-              <w:rPr>
-                <w:rFonts w:eastAsia="Times New Roman" w:cs="Arial"/>
-                <w:color w:val="000000"/>
-                <w:sz w:val="22"/>
-                <w:lang w:eastAsia="pt-BR"/>
-              </w:rPr>
-            </w:pPr>
+            <w:tcW w:w="1240" w:type="dxa"/>
+            <w:tcBorders>
+              <w:top w:val="nil"/>
+              <w:left w:val="nil"/>
+              <w:bottom w:val="single" w:sz="4" w:space="0" w:color="auto"/>
+              <w:right w:val="single" w:sz="4" w:space="0" w:color="auto"/>
+            </w:tcBorders>
+            <w:shd w:val="clear" w:color="auto" w:fill="auto"/>
+            <w:vAlign w:val="center"/>
+            <w:hideMark/>
+          </w:tcPr>
+          <w:p>
+            <w:pPr>
+              <w:spacing w:after="0" w:line="240" w:lineRule="auto"/>
+              <w:jc w:val="center"/>
+              <w:rPr>
+                <w:rFonts w:eastAsia="Times New Roman" w:cs="Arial"/>
+                <w:color w:val="000000"/>
+                <w:sz w:val="22"/>
+                <w:lang w:eastAsia="pt-BR"/>
+              </w:rPr>
+            </w:pPr>
+            <w:r>
+              <w:rPr>
+                <w:rFonts w:eastAsia="Times New Roman" w:cs="Arial"/>
+                <w:color w:val="000000"/>
+                <w:sz w:val="22"/>
+                <w:lang w:eastAsia="pt-BR"/>
+              </w:rPr>
+              <w:t> </w:t>
+            </w:r>
+          </w:p>
+        </w:tc>
+        <w:tc>
+          <w:tcPr>
+            <w:tcW w:w="2748" w:type="dxa"/>
+            <w:tcBorders>
+              <w:top w:val="nil"/>
+              <w:left w:val="nil"/>
+              <w:bottom w:val="single" w:sz="4" w:space="0" w:color="auto"/>
+              <w:right w:val="single" w:sz="4" w:space="0" w:color="auto"/>
+            </w:tcBorders>
+            <w:shd w:val="clear" w:color="auto" w:fill="auto"/>
+            <w:noWrap/>
+            <w:vAlign w:val="bottom"/>
+            <w:hideMark/>
+          </w:tcPr>
+          <w:p>
+            <w:pPr>
+              <w:spacing w:after="0" w:line="240" w:lineRule="auto"/>
+              <w:rPr>
+                <w:rFonts w:ascii="Calibri" w:eastAsia="Times New Roman" w:hAnsi="Calibri" w:cs="Calibri"/>
+                <w:color w:val="000000"/>
+                <w:sz w:val="22"/>
+                <w:lang w:eastAsia="pt-BR"/>
+              </w:rPr>
+            </w:pPr>
+            <w:r>
+              <w:rPr>
+                <w:rFonts w:ascii="Calibri" w:eastAsia="Times New Roman" w:hAnsi="Calibri" w:cs="Calibri"/>
+                <w:color w:val="000000"/>
+                <w:sz w:val="22"/>
+                <w:lang w:eastAsia="pt-BR"/>
+              </w:rPr>
+              <w:t> </w:t>
+            </w:r>
           </w:p>
         </w:tc>
       </w:tr>
     </w:tbl>
+    <w:p>
+      <w:pPr>
+        <w:spacing w:after="120" w:line="240" w:lineRule="auto"/>
+      </w:pPr>
+    </w:p>
+    <w:p>
+      <w:pPr>
+        <w:spacing w:after="120" w:line="240" w:lineRule="auto"/>
+      </w:pPr>
+      <w:r>
+        <w:t>X – Tarefa Finalizada</w:t>
+      </w:r>
+    </w:p>
+    <w:p>
+      <w:pPr>
+        <w:spacing w:after="120" w:line="240" w:lineRule="auto"/>
+      </w:pPr>
+      <w:r>
+        <w:t>V – Tarefa Sendo Executada</w:t>
+      </w:r>
+    </w:p>
+    <w:p>
+      <w:pPr>
+        <w:spacing w:after="120" w:line="240" w:lineRule="auto"/>
+      </w:pPr>
+    </w:p>
+    <w:p>
+      <w:pPr>
+        <w:spacing w:after="120" w:line="240" w:lineRule="auto"/>
+      </w:pPr>
+    </w:p>
     <w:p>
       <w:pPr>
         <w:spacing w:after="120" w:line="240" w:lineRule="auto"/>
@@ -2314,9 +3237,13 @@
     <w:p>
       <w:pPr>
         <w:spacing w:after="120" w:line="240" w:lineRule="auto"/>
+        <w:ind w:firstLine="708"/>
       </w:pPr>
       <w:r>
-        <w:t>Menu sobre</w:t>
+        <w:t>Tela responsiva</w:t>
+      </w:r>
+      <w:r>
+        <w:t xml:space="preserve"> e dinâmica</w:t>
       </w:r>
     </w:p>
     <w:p>
@@ -2328,11 +3255,11 @@
       <w:pPr>
         <w:spacing w:after="120" w:line="240" w:lineRule="auto"/>
       </w:pPr>
-      <w:r>
-        <w:t>Tela responsiva</w:t>
-      </w:r>
-      <w:bookmarkStart w:id="0" w:name="_GoBack"/>
-      <w:bookmarkEnd w:id="0"/>
+    </w:p>
+    <w:p>
+      <w:pPr>
+        <w:spacing w:after="120" w:line="240" w:lineRule="auto"/>
+      </w:pPr>
     </w:p>
     <w:p>
       <w:pPr>
@@ -2346,14 +3273,19 @@
       <w:pPr>
         <w:spacing w:after="120" w:line="240" w:lineRule="auto"/>
       </w:pPr>
+      <w:r>
+        <w:t>Cadastro</w:t>
+      </w:r>
     </w:p>
     <w:p>
       <w:pPr>
         <w:spacing w:after="120" w:line="240" w:lineRule="auto"/>
       </w:pPr>
-      <w:r>
-        <w:t>Cadastro</w:t>
-      </w:r>
+    </w:p>
+    <w:p>
+      <w:pPr>
+        <w:spacing w:after="120" w:line="240" w:lineRule="auto"/>
+      </w:pPr>
     </w:p>
     <w:p>
       <w:pPr>
@@ -2371,7 +3303,7 @@
 </file>
 
 <file path=word/numbering.xml><?xml version="1.0" encoding="utf-8"?>
-<w:numbering xmlns:wpc="http://schemas.microsoft.com/office/word/2010/wordprocessingCanvas" xmlns:cx="http://schemas.microsoft.com/office/drawing/2014/chartex" xmlns:mc="http://schemas.openxmlformats.org/markup-compatibility/2006" xmlns:o="urn:schemas-microsoft-com:office:office" xmlns:r="http://schemas.openxmlformats.org/officeDocument/2006/relationships" xmlns:m="http://schemas.openxmlformats.org/officeDocument/2006/math" xmlns:v="urn:schemas-microsoft-com:vml" xmlns:wp14="http://schemas.microsoft.com/office/word/2010/wordprocessingDrawing" xmlns:wp="http://schemas.openxmlformats.org/drawingml/2006/wordprocessingDrawing" xmlns:w10="urn:schemas-microsoft-com:office:word" xmlns:w="http://schemas.openxmlformats.org/wordprocessingml/2006/main" xmlns:w14="http://schemas.microsoft.com/office/word/2010/wordml" xmlns:w15="http://schemas.microsoft.com/office/word/2012/wordml" xmlns:w16se="http://schemas.microsoft.com/office/word/2015/wordml/symex" xmlns:wpg="http://schemas.microsoft.com/office/word/2010/wordprocessingGroup" xmlns:wpi="http://schemas.microsoft.com/office/word/2010/wordprocessingInk" xmlns:wne="http://schemas.microsoft.com/office/word/2006/wordml" xmlns:wps="http://schemas.microsoft.com/office/word/2010/wordprocessingShape" mc:Ignorable="w14 w15 w16se wp14">
+<w:numbering xmlns:wpc="http://schemas.microsoft.com/office/word/2010/wordprocessingCanvas" xmlns:cx="http://schemas.microsoft.com/office/drawing/2014/chartex" xmlns:cx1="http://schemas.microsoft.com/office/drawing/2015/9/8/chartex" xmlns:cx2="http://schemas.microsoft.com/office/drawing/2015/10/21/chartex" xmlns:cx3="http://schemas.microsoft.com/office/drawing/2016/5/9/chartex" xmlns:cx4="http://schemas.microsoft.com/office/drawing/2016/5/10/chartex" xmlns:cx5="http://schemas.microsoft.com/office/drawing/2016/5/11/chartex" xmlns:cx6="http://schemas.microsoft.com/office/drawing/2016/5/12/chartex" xmlns:cx7="http://schemas.microsoft.com/office/drawing/2016/5/13/chartex" xmlns:cx8="http://schemas.microsoft.com/office/drawing/2016/5/14/chartex" xmlns:mc="http://schemas.openxmlformats.org/markup-compatibility/2006" xmlns:aink="http://schemas.microsoft.com/office/drawing/2016/ink" xmlns:am3d="http://schemas.microsoft.com/office/drawing/2017/model3d" xmlns:o="urn:schemas-microsoft-com:office:office" xmlns:r="http://schemas.openxmlformats.org/officeDocument/2006/relationships" xmlns:m="http://schemas.openxmlformats.org/officeDocument/2006/math" xmlns:v="urn:schemas-microsoft-com:vml" xmlns:wp14="http://schemas.microsoft.com/office/word/2010/wordprocessingDrawing" xmlns:wp="http://schemas.openxmlformats.org/drawingml/2006/wordprocessingDrawing" xmlns:w10="urn:schemas-microsoft-com:office:word" xmlns:w="http://schemas.openxmlformats.org/wordprocessingml/2006/main" xmlns:w14="http://schemas.microsoft.com/office/word/2010/wordml" xmlns:w15="http://schemas.microsoft.com/office/word/2012/wordml" xmlns:w16cid="http://schemas.microsoft.com/office/word/2016/wordml/cid" xmlns:w16se="http://schemas.microsoft.com/office/word/2015/wordml/symex" xmlns:wpg="http://schemas.microsoft.com/office/word/2010/wordprocessingGroup" xmlns:wpi="http://schemas.microsoft.com/office/word/2010/wordprocessingInk" xmlns:wne="http://schemas.microsoft.com/office/word/2006/wordml" xmlns:wps="http://schemas.microsoft.com/office/word/2010/wordprocessingShape" mc:Ignorable="w14 w15 w16se w16cid wp14">
   <w:abstractNum w:abstractNumId="0" w15:restartNumberingAfterBreak="0">
     <w:nsid w:val="57C61098"/>
     <w:multiLevelType w:val="hybridMultilevel"/>
@@ -2492,7 +3424,7 @@
 </file>
 
 <file path=word/styles.xml><?xml version="1.0" encoding="utf-8"?>
-<w:styles xmlns:mc="http://schemas.openxmlformats.org/markup-compatibility/2006" xmlns:r="http://schemas.openxmlformats.org/officeDocument/2006/relationships" xmlns:w="http://schemas.openxmlformats.org/wordprocessingml/2006/main" xmlns:w14="http://schemas.microsoft.com/office/word/2010/wordml" xmlns:w15="http://schemas.microsoft.com/office/word/2012/wordml" xmlns:w16se="http://schemas.microsoft.com/office/word/2015/wordml/symex" mc:Ignorable="w14 w15 w16se">
+<w:styles xmlns:mc="http://schemas.openxmlformats.org/markup-compatibility/2006" xmlns:r="http://schemas.openxmlformats.org/officeDocument/2006/relationships" xmlns:w="http://schemas.openxmlformats.org/wordprocessingml/2006/main" xmlns:w14="http://schemas.microsoft.com/office/word/2010/wordml" xmlns:w15="http://schemas.microsoft.com/office/word/2012/wordml" xmlns:w16cid="http://schemas.microsoft.com/office/word/2016/wordml/cid" xmlns:w16se="http://schemas.microsoft.com/office/word/2015/wordml/symex" mc:Ignorable="w14 w15 w16se w16cid">
   <w:docDefaults>
     <w:rPrDefault>
       <w:rPr>
@@ -2508,7 +3440,7 @@
       </w:pPr>
     </w:pPrDefault>
   </w:docDefaults>
-  <w:latentStyles w:defLockedState="0" w:defUIPriority="99" w:defSemiHidden="0" w:defUnhideWhenUsed="0" w:defQFormat="0" w:count="371">
+  <w:latentStyles w:defLockedState="0" w:defUIPriority="99" w:defSemiHidden="0" w:defUnhideWhenUsed="0" w:defQFormat="0" w:count="375">
     <w:lsdException w:name="Normal" w:uiPriority="0" w:qFormat="1"/>
     <w:lsdException w:name="heading 1" w:uiPriority="9" w:qFormat="1"/>
     <w:lsdException w:name="heading 2" w:semiHidden="1" w:uiPriority="9" w:unhideWhenUsed="1" w:qFormat="1"/>
@@ -2614,7 +3546,6 @@
     <w:lsdException w:name="HTML Sample" w:semiHidden="1" w:unhideWhenUsed="1"/>
     <w:lsdException w:name="HTML Typewriter" w:semiHidden="1" w:unhideWhenUsed="1"/>
     <w:lsdException w:name="HTML Variable" w:semiHidden="1" w:unhideWhenUsed="1"/>
-    <w:lsdException w:name="Normal Table" w:semiHidden="1" w:unhideWhenUsed="1"/>
     <w:lsdException w:name="annotation subject" w:semiHidden="1" w:unhideWhenUsed="1"/>
     <w:lsdException w:name="No List" w:semiHidden="1" w:unhideWhenUsed="1"/>
     <w:lsdException w:name="Outline List 1" w:semiHidden="1" w:unhideWhenUsed="1"/>
@@ -2658,10 +3589,8 @@
     <w:lsdException w:name="Table Elegant" w:semiHidden="1" w:unhideWhenUsed="1"/>
     <w:lsdException w:name="Table Professional" w:semiHidden="1" w:unhideWhenUsed="1"/>
     <w:lsdException w:name="Table Subtle 1" w:semiHidden="1" w:unhideWhenUsed="1"/>
-    <w:lsdException w:name="Table Subtle 2" w:semiHidden="1" w:unhideWhenUsed="1"/>
     <w:lsdException w:name="Table Web 1" w:semiHidden="1" w:unhideWhenUsed="1"/>
     <w:lsdException w:name="Table Web 2" w:semiHidden="1" w:unhideWhenUsed="1"/>
-    <w:lsdException w:name="Table Web 3" w:semiHidden="1" w:unhideWhenUsed="1"/>
     <w:lsdException w:name="Balloon Text" w:semiHidden="1" w:unhideWhenUsed="1"/>
     <w:lsdException w:name="Table Grid" w:uiPriority="59"/>
     <w:lsdException w:name="Table Theme" w:semiHidden="1" w:unhideWhenUsed="1"/>
@@ -2880,6 +3809,10 @@
     <w:lsdException w:name="List Table 5 Dark Accent 6" w:uiPriority="50"/>
     <w:lsdException w:name="List Table 6 Colorful Accent 6" w:uiPriority="51"/>
     <w:lsdException w:name="List Table 7 Colorful Accent 6" w:uiPriority="52"/>
+    <w:lsdException w:name="Mention" w:semiHidden="1" w:unhideWhenUsed="1"/>
+    <w:lsdException w:name="Smart Hyperlink" w:semiHidden="1" w:unhideWhenUsed="1"/>
+    <w:lsdException w:name="Hashtag" w:semiHidden="1" w:unhideWhenUsed="1"/>
+    <w:lsdException w:name="Unresolved Mention" w:semiHidden="1" w:unhideWhenUsed="1"/>
   </w:latentStyles>
   <w:style w:type="paragraph" w:default="1" w:styleId="Normal">
     <w:name w:val="Normal"/>
